--- a/Faza2/SSU dokumenti/THE BOYS SSU Ažuriranje filma.docx
+++ b/Faza2/SSU dokumenti/THE BOYS SSU Ažuriranje filma.docx
@@ -1,6 +1,6 @@
 
 <file path=word/document.xml><?xml version="1.0" encoding="utf-8"?>
-<w:document xmlns:wpc="http://schemas.microsoft.com/office/word/2010/wordprocessingCanvas" xmlns:cx="http://schemas.microsoft.com/office/drawing/2014/chartex" xmlns:cx1="http://schemas.microsoft.com/office/drawing/2015/9/8/chartex" xmlns:cx2="http://schemas.microsoft.com/office/drawing/2015/10/21/chartex" xmlns:cx3="http://schemas.microsoft.com/office/drawing/2016/5/9/chartex" xmlns:cx4="http://schemas.microsoft.com/office/drawing/2016/5/10/chartex" xmlns:cx5="http://schemas.microsoft.com/office/drawing/2016/5/11/chartex" xmlns:cx6="http://schemas.microsoft.com/office/drawing/2016/5/12/chartex" xmlns:cx7="http://schemas.microsoft.com/office/drawing/2016/5/13/chartex" xmlns:cx8="http://schemas.microsoft.com/office/drawing/2016/5/14/chartex" xmlns:mc="http://schemas.openxmlformats.org/markup-compatibility/2006" xmlns:aink="http://schemas.microsoft.com/office/drawing/2016/ink" xmlns:am3d="http://schemas.microsoft.com/office/drawing/2017/model3d" xmlns:o="urn:schemas-microsoft-com:office:office" xmlns:r="http://schemas.openxmlformats.org/officeDocument/2006/relationships" xmlns:m="http://schemas.openxmlformats.org/officeDocument/2006/math" xmlns:v="urn:schemas-microsoft-com:vml" xmlns:wp14="http://schemas.microsoft.com/office/word/2010/wordprocessingDrawing" xmlns:wp="http://schemas.openxmlformats.org/drawingml/2006/wordprocessingDrawing" xmlns:w10="urn:schemas-microsoft-com:office:word" xmlns:w="http://schemas.openxmlformats.org/wordprocessingml/2006/main" xmlns:w14="http://schemas.microsoft.com/office/word/2010/wordml" xmlns:w15="http://schemas.microsoft.com/office/word/2012/wordml" xmlns:w16cid="http://schemas.microsoft.com/office/word/2016/wordml/cid" xmlns:w16se="http://schemas.microsoft.com/office/word/2015/wordml/symex" xmlns:wpg="http://schemas.microsoft.com/office/word/2010/wordprocessingGroup" xmlns:wpi="http://schemas.microsoft.com/office/word/2010/wordprocessingInk" xmlns:wne="http://schemas.microsoft.com/office/word/2006/wordml" xmlns:wps="http://schemas.microsoft.com/office/word/2010/wordprocessingShape" mc:Ignorable="w14 w15 w16se w16cid wp14">
+<w:document xmlns:wpc="http://schemas.microsoft.com/office/word/2010/wordprocessingCanvas" xmlns:cx="http://schemas.microsoft.com/office/drawing/2014/chartex" xmlns:cx1="http://schemas.microsoft.com/office/drawing/2015/9/8/chartex" xmlns:cx2="http://schemas.microsoft.com/office/drawing/2015/10/21/chartex" xmlns:cx3="http://schemas.microsoft.com/office/drawing/2016/5/9/chartex" xmlns:cx4="http://schemas.microsoft.com/office/drawing/2016/5/10/chartex" xmlns:cx5="http://schemas.microsoft.com/office/drawing/2016/5/11/chartex" xmlns:cx6="http://schemas.microsoft.com/office/drawing/2016/5/12/chartex" xmlns:cx7="http://schemas.microsoft.com/office/drawing/2016/5/13/chartex" xmlns:cx8="http://schemas.microsoft.com/office/drawing/2016/5/14/chartex" xmlns:mc="http://schemas.openxmlformats.org/markup-compatibility/2006" xmlns:aink="http://schemas.microsoft.com/office/drawing/2016/ink" xmlns:am3d="http://schemas.microsoft.com/office/drawing/2017/model3d" xmlns:o="urn:schemas-microsoft-com:office:office" xmlns:r="http://schemas.openxmlformats.org/officeDocument/2006/relationships" xmlns:m="http://schemas.openxmlformats.org/officeDocument/2006/math" xmlns:v="urn:schemas-microsoft-com:vml" xmlns:wp14="http://schemas.microsoft.com/office/word/2010/wordprocessingDrawing" xmlns:wp="http://schemas.openxmlformats.org/drawingml/2006/wordprocessingDrawing" xmlns:w10="urn:schemas-microsoft-com:office:word" xmlns:w="http://schemas.openxmlformats.org/wordprocessingml/2006/main" xmlns:w14="http://schemas.microsoft.com/office/word/2010/wordml" xmlns:w15="http://schemas.microsoft.com/office/word/2012/wordml" xmlns:w16cex="http://schemas.microsoft.com/office/word/2018/wordml/cex" xmlns:w16cid="http://schemas.microsoft.com/office/word/2016/wordml/cid" xmlns:w16="http://schemas.microsoft.com/office/word/2018/wordml" xmlns:w16sdtdh="http://schemas.microsoft.com/office/word/2020/wordml/sdtdatahash" xmlns:w16se="http://schemas.microsoft.com/office/word/2015/wordml/symex" xmlns:wpg="http://schemas.microsoft.com/office/word/2010/wordprocessingGroup" xmlns:wpi="http://schemas.microsoft.com/office/word/2010/wordprocessingInk" xmlns:wne="http://schemas.microsoft.com/office/word/2006/wordml" xmlns:wps="http://schemas.microsoft.com/office/word/2010/wordprocessingShape" mc:Ignorable="w14 w15 w16se w16cid w16 w16cex w16sdtdh wp14">
   <w:body>
     <w:p>
       <w:pPr>
@@ -21,15 +21,57 @@
         </w:rPr>
         <w:br/>
       </w:r>
-      <w:r>
-        <w:rPr>
-          <w:b/>
-          <w:bCs/>
-          <w:sz w:val="28"/>
-          <w:szCs w:val="28"/>
-        </w:rPr>
-        <w:t>Elektrotehnički fakultet u Beogradu</w:t>
-      </w:r>
+      <w:proofErr w:type="spellStart"/>
+      <w:r>
+        <w:rPr>
+          <w:b/>
+          <w:bCs/>
+          <w:sz w:val="28"/>
+          <w:szCs w:val="28"/>
+        </w:rPr>
+        <w:t>Elektrotehnički</w:t>
+      </w:r>
+      <w:proofErr w:type="spellEnd"/>
+      <w:r>
+        <w:rPr>
+          <w:b/>
+          <w:bCs/>
+          <w:sz w:val="28"/>
+          <w:szCs w:val="28"/>
+        </w:rPr>
+        <w:t xml:space="preserve"> </w:t>
+      </w:r>
+      <w:proofErr w:type="spellStart"/>
+      <w:r>
+        <w:rPr>
+          <w:b/>
+          <w:bCs/>
+          <w:sz w:val="28"/>
+          <w:szCs w:val="28"/>
+        </w:rPr>
+        <w:t>fakultet</w:t>
+      </w:r>
+      <w:proofErr w:type="spellEnd"/>
+      <w:r>
+        <w:rPr>
+          <w:b/>
+          <w:bCs/>
+          <w:sz w:val="28"/>
+          <w:szCs w:val="28"/>
+        </w:rPr>
+        <w:t xml:space="preserve"> u </w:t>
+      </w:r>
+      <w:proofErr w:type="spellStart"/>
+      <w:r>
+        <w:rPr>
+          <w:b/>
+          <w:bCs/>
+          <w:sz w:val="28"/>
+          <w:szCs w:val="28"/>
+        </w:rPr>
+        <w:t>Beogradu</w:t>
+      </w:r>
+      <w:proofErr w:type="spellEnd"/>
       <w:r>
         <w:rPr>
           <w:b/>
@@ -38,7 +80,66 @@
           <w:szCs w:val="28"/>
         </w:rPr>
         <w:br/>
-        <w:t>Principi Softverskog Inženjerstva (</w:t>
+      </w:r>
+      <w:proofErr w:type="spellStart"/>
+      <w:r>
+        <w:rPr>
+          <w:b/>
+          <w:bCs/>
+          <w:sz w:val="28"/>
+          <w:szCs w:val="28"/>
+        </w:rPr>
+        <w:t>Principi</w:t>
+      </w:r>
+      <w:proofErr w:type="spellEnd"/>
+      <w:r>
+        <w:rPr>
+          <w:b/>
+          <w:bCs/>
+          <w:sz w:val="28"/>
+          <w:szCs w:val="28"/>
+        </w:rPr>
+        <w:t xml:space="preserve"> </w:t>
+      </w:r>
+      <w:proofErr w:type="spellStart"/>
+      <w:r>
+        <w:rPr>
+          <w:b/>
+          <w:bCs/>
+          <w:sz w:val="28"/>
+          <w:szCs w:val="28"/>
+        </w:rPr>
+        <w:t>Softverskog</w:t>
+      </w:r>
+      <w:proofErr w:type="spellEnd"/>
+      <w:r>
+        <w:rPr>
+          <w:b/>
+          <w:bCs/>
+          <w:sz w:val="28"/>
+          <w:szCs w:val="28"/>
+        </w:rPr>
+        <w:t xml:space="preserve"> </w:t>
+      </w:r>
+      <w:proofErr w:type="spellStart"/>
+      <w:r>
+        <w:rPr>
+          <w:b/>
+          <w:bCs/>
+          <w:sz w:val="28"/>
+          <w:szCs w:val="28"/>
+        </w:rPr>
+        <w:t>Inženjerstva</w:t>
+      </w:r>
+      <w:proofErr w:type="spellEnd"/>
+      <w:r>
+        <w:rPr>
+          <w:b/>
+          <w:bCs/>
+          <w:sz w:val="28"/>
+          <w:szCs w:val="28"/>
+        </w:rPr>
+        <w:t xml:space="preserve"> (</w:t>
       </w:r>
       <w:r>
         <w:rPr>
@@ -238,14 +339,85 @@
           <w:szCs w:val="28"/>
         </w:rPr>
       </w:pPr>
-      <w:r>
-        <w:rPr>
-          <w:b/>
-          <w:bCs/>
-          <w:sz w:val="28"/>
-          <w:szCs w:val="28"/>
-        </w:rPr>
-        <w:t xml:space="preserve">Specifikacija scenarija upotrebe funkcionalnosti </w:t>
+      <w:proofErr w:type="spellStart"/>
+      <w:r>
+        <w:rPr>
+          <w:b/>
+          <w:bCs/>
+          <w:sz w:val="28"/>
+          <w:szCs w:val="28"/>
+        </w:rPr>
+        <w:t>Specifikacija</w:t>
+      </w:r>
+      <w:proofErr w:type="spellEnd"/>
+      <w:r>
+        <w:rPr>
+          <w:b/>
+          <w:bCs/>
+          <w:sz w:val="28"/>
+          <w:szCs w:val="28"/>
+        </w:rPr>
+        <w:t xml:space="preserve"> </w:t>
+      </w:r>
+      <w:proofErr w:type="spellStart"/>
+      <w:r>
+        <w:rPr>
+          <w:b/>
+          <w:bCs/>
+          <w:sz w:val="28"/>
+          <w:szCs w:val="28"/>
+        </w:rPr>
+        <w:t>scenarija</w:t>
+      </w:r>
+      <w:proofErr w:type="spellEnd"/>
+      <w:r>
+        <w:rPr>
+          <w:b/>
+          <w:bCs/>
+          <w:sz w:val="28"/>
+          <w:szCs w:val="28"/>
+        </w:rPr>
+        <w:t xml:space="preserve"> </w:t>
+      </w:r>
+      <w:proofErr w:type="spellStart"/>
+      <w:r>
+        <w:rPr>
+          <w:b/>
+          <w:bCs/>
+          <w:sz w:val="28"/>
+          <w:szCs w:val="28"/>
+        </w:rPr>
+        <w:t>upotrebe</w:t>
+      </w:r>
+      <w:proofErr w:type="spellEnd"/>
+      <w:r>
+        <w:rPr>
+          <w:b/>
+          <w:bCs/>
+          <w:sz w:val="28"/>
+          <w:szCs w:val="28"/>
+        </w:rPr>
+        <w:t xml:space="preserve"> </w:t>
+      </w:r>
+      <w:proofErr w:type="spellStart"/>
+      <w:r>
+        <w:rPr>
+          <w:b/>
+          <w:bCs/>
+          <w:sz w:val="28"/>
+          <w:szCs w:val="28"/>
+        </w:rPr>
+        <w:t>funkcionalnosti</w:t>
+      </w:r>
+      <w:proofErr w:type="spellEnd"/>
+      <w:r>
+        <w:rPr>
+          <w:b/>
+          <w:bCs/>
+          <w:sz w:val="28"/>
+          <w:szCs w:val="28"/>
+        </w:rPr>
+        <w:t xml:space="preserve"> </w:t>
       </w:r>
       <w:r>
         <w:rPr>
@@ -256,6 +428,7 @@
         </w:rPr>
         <w:br/>
       </w:r>
+      <w:proofErr w:type="spellStart"/>
       <w:r>
         <w:rPr>
           <w:b/>
@@ -265,15 +438,27 @@
         </w:rPr>
         <w:t>ažuriranje</w:t>
       </w:r>
-      <w:r>
-        <w:rPr>
-          <w:b/>
-          <w:bCs/>
-          <w:sz w:val="28"/>
-          <w:szCs w:val="28"/>
-        </w:rPr>
-        <w:t xml:space="preserve"> filma</w:t>
-      </w:r>
+      <w:proofErr w:type="spellEnd"/>
+      <w:r>
+        <w:rPr>
+          <w:b/>
+          <w:bCs/>
+          <w:sz w:val="28"/>
+          <w:szCs w:val="28"/>
+        </w:rPr>
+        <w:t xml:space="preserve"> </w:t>
+      </w:r>
+      <w:proofErr w:type="spellStart"/>
+      <w:r>
+        <w:rPr>
+          <w:b/>
+          <w:bCs/>
+          <w:sz w:val="28"/>
+          <w:szCs w:val="28"/>
+        </w:rPr>
+        <w:t>filma</w:t>
+      </w:r>
+      <w:proofErr w:type="spellEnd"/>
     </w:p>
     <w:p>
       <w:pPr>
@@ -300,14 +485,25 @@
           <w:szCs w:val="28"/>
         </w:rPr>
       </w:pPr>
-      <w:r>
-        <w:rPr>
-          <w:b/>
-          <w:bCs/>
-          <w:sz w:val="28"/>
-          <w:szCs w:val="28"/>
-        </w:rPr>
-        <w:t>Verzija 1.</w:t>
+      <w:proofErr w:type="spellStart"/>
+      <w:r>
+        <w:rPr>
+          <w:b/>
+          <w:bCs/>
+          <w:sz w:val="28"/>
+          <w:szCs w:val="28"/>
+        </w:rPr>
+        <w:t>Verzija</w:t>
+      </w:r>
+      <w:proofErr w:type="spellEnd"/>
+      <w:r>
+        <w:rPr>
+          <w:b/>
+          <w:bCs/>
+          <w:sz w:val="28"/>
+          <w:szCs w:val="28"/>
+        </w:rPr>
+        <w:t xml:space="preserve"> 1.</w:t>
       </w:r>
       <w:r>
         <w:rPr>
@@ -470,9 +666,9 @@
       </w:tblPr>
       <w:tblGrid>
         <w:gridCol w:w="1013"/>
-        <w:gridCol w:w="1351"/>
-        <w:gridCol w:w="2671"/>
-        <w:gridCol w:w="4315"/>
+        <w:gridCol w:w="1422"/>
+        <w:gridCol w:w="2647"/>
+        <w:gridCol w:w="4268"/>
       </w:tblGrid>
       <w:tr>
         <w:trPr>
@@ -495,6 +691,7 @@
                 <w:szCs w:val="28"/>
               </w:rPr>
             </w:pPr>
+            <w:proofErr w:type="spellStart"/>
             <w:r>
               <w:rPr>
                 <w:b/>
@@ -504,6 +701,7 @@
               </w:rPr>
               <w:t>Verzija</w:t>
             </w:r>
+            <w:proofErr w:type="spellEnd"/>
           </w:p>
         </w:tc>
         <w:tc>
@@ -551,6 +749,7 @@
                 <w:szCs w:val="28"/>
               </w:rPr>
             </w:pPr>
+            <w:proofErr w:type="spellStart"/>
             <w:r>
               <w:rPr>
                 <w:b/>
@@ -567,8 +766,29 @@
                 <w:sz w:val="28"/>
                 <w:szCs w:val="28"/>
               </w:rPr>
-              <w:t>ratak opis</w:t>
-            </w:r>
+              <w:t>ratak</w:t>
+            </w:r>
+            <w:proofErr w:type="spellEnd"/>
+            <w:r>
+              <w:rPr>
+                <w:b/>
+                <w:bCs/>
+                <w:sz w:val="28"/>
+                <w:szCs w:val="28"/>
+              </w:rPr>
+              <w:t xml:space="preserve"> </w:t>
+            </w:r>
+            <w:proofErr w:type="spellStart"/>
+            <w:r>
+              <w:rPr>
+                <w:b/>
+                <w:bCs/>
+                <w:sz w:val="28"/>
+                <w:szCs w:val="28"/>
+              </w:rPr>
+              <w:t>opis</w:t>
+            </w:r>
+            <w:proofErr w:type="spellEnd"/>
           </w:p>
         </w:tc>
         <w:tc>
@@ -664,6 +884,13 @@
               </w:rPr>
               <w:t>.3.2023</w:t>
             </w:r>
+            <w:r>
+              <w:rPr>
+                <w:sz w:val="28"/>
+                <w:szCs w:val="28"/>
+              </w:rPr>
+              <w:t>.</w:t>
+            </w:r>
           </w:p>
         </w:tc>
         <w:tc>
@@ -681,13 +908,31 @@
                 <w:szCs w:val="28"/>
               </w:rPr>
             </w:pPr>
+            <w:proofErr w:type="spellStart"/>
             <w:r>
               <w:rPr>
                 <w:sz w:val="28"/>
                 <w:szCs w:val="28"/>
               </w:rPr>
-              <w:t>Inicijalna verzija</w:t>
-            </w:r>
+              <w:t>Inicijalna</w:t>
+            </w:r>
+            <w:proofErr w:type="spellEnd"/>
+            <w:r>
+              <w:rPr>
+                <w:sz w:val="28"/>
+                <w:szCs w:val="28"/>
+              </w:rPr>
+              <w:t xml:space="preserve"> </w:t>
+            </w:r>
+            <w:proofErr w:type="spellStart"/>
+            <w:r>
+              <w:rPr>
+                <w:sz w:val="28"/>
+                <w:szCs w:val="28"/>
+              </w:rPr>
+              <w:t>verzija</w:t>
+            </w:r>
+            <w:proofErr w:type="spellEnd"/>
           </w:p>
         </w:tc>
         <w:tc>
@@ -705,6 +950,7 @@
                 <w:szCs w:val="28"/>
               </w:rPr>
             </w:pPr>
+            <w:proofErr w:type="spellStart"/>
             <w:r>
               <w:rPr>
                 <w:sz w:val="28"/>
@@ -712,6 +958,7 @@
               </w:rPr>
               <w:t>Vukan</w:t>
             </w:r>
+            <w:proofErr w:type="spellEnd"/>
             <w:r>
               <w:rPr>
                 <w:sz w:val="28"/>
@@ -719,6 +966,7 @@
               </w:rPr>
               <w:t xml:space="preserve"> </w:t>
             </w:r>
+            <w:proofErr w:type="spellStart"/>
             <w:r>
               <w:rPr>
                 <w:sz w:val="28"/>
@@ -726,6 +974,7 @@
               </w:rPr>
               <w:t>Žarković</w:t>
             </w:r>
+            <w:proofErr w:type="spellEnd"/>
           </w:p>
         </w:tc>
       </w:tr>
@@ -748,6 +997,13 @@
                 <w:szCs w:val="28"/>
               </w:rPr>
             </w:pPr>
+            <w:r>
+              <w:rPr>
+                <w:sz w:val="28"/>
+                <w:szCs w:val="28"/>
+              </w:rPr>
+              <w:t>1.1</w:t>
+            </w:r>
           </w:p>
         </w:tc>
         <w:tc>
@@ -765,6 +1021,13 @@
                 <w:szCs w:val="28"/>
               </w:rPr>
             </w:pPr>
+            <w:r>
+              <w:rPr>
+                <w:sz w:val="28"/>
+                <w:szCs w:val="28"/>
+              </w:rPr>
+              <w:t>13.4.2023.</w:t>
+            </w:r>
           </w:p>
         </w:tc>
         <w:tc>
@@ -782,6 +1045,47 @@
                 <w:szCs w:val="28"/>
               </w:rPr>
             </w:pPr>
+            <w:proofErr w:type="spellStart"/>
+            <w:r>
+              <w:rPr>
+                <w:sz w:val="28"/>
+                <w:szCs w:val="28"/>
+              </w:rPr>
+              <w:t>Izmena</w:t>
+            </w:r>
+            <w:proofErr w:type="spellEnd"/>
+            <w:r>
+              <w:rPr>
+                <w:sz w:val="28"/>
+                <w:szCs w:val="28"/>
+              </w:rPr>
+              <w:t xml:space="preserve"> </w:t>
+            </w:r>
+            <w:proofErr w:type="spellStart"/>
+            <w:r>
+              <w:rPr>
+                <w:sz w:val="28"/>
+                <w:szCs w:val="28"/>
+              </w:rPr>
+              <w:t>toka</w:t>
+            </w:r>
+            <w:proofErr w:type="spellEnd"/>
+            <w:r>
+              <w:rPr>
+                <w:sz w:val="28"/>
+                <w:szCs w:val="28"/>
+              </w:rPr>
+              <w:t xml:space="preserve"> </w:t>
+            </w:r>
+            <w:proofErr w:type="spellStart"/>
+            <w:r>
+              <w:rPr>
+                <w:sz w:val="28"/>
+                <w:szCs w:val="28"/>
+              </w:rPr>
+              <w:t>događaja</w:t>
+            </w:r>
+            <w:proofErr w:type="spellEnd"/>
           </w:p>
         </w:tc>
         <w:tc>
@@ -799,6 +1103,13 @@
                 <w:szCs w:val="28"/>
               </w:rPr>
             </w:pPr>
+            <w:r>
+              <w:rPr>
+                <w:sz w:val="28"/>
+                <w:szCs w:val="28"/>
+              </w:rPr>
+              <w:t>Aleksandar Stanković</w:t>
+            </w:r>
           </w:p>
         </w:tc>
       </w:tr>
@@ -876,17 +1187,6 @@
         </w:tc>
       </w:tr>
     </w:tbl>
-    <w:p>
-      <w:pPr>
-        <w:tabs>
-          <w:tab w:val="left" w:pos="6706"/>
-        </w:tabs>
-        <w:rPr>
-          <w:sz w:val="28"/>
-          <w:szCs w:val="28"/>
-        </w:rPr>
-      </w:pPr>
-    </w:p>
     <w:p>
       <w:pPr>
         <w:tabs>
@@ -2438,6 +2738,7 @@
         </w:rPr>
       </w:pPr>
       <w:bookmarkStart w:id="0" w:name="_Toc129558272"/>
+      <w:proofErr w:type="spellStart"/>
       <w:r>
         <w:rPr>
           <w:b/>
@@ -2447,6 +2748,7 @@
         <w:t>Uvod</w:t>
       </w:r>
       <w:bookmarkEnd w:id="0"/>
+      <w:proofErr w:type="spellEnd"/>
     </w:p>
     <w:p>
       <w:pPr>
@@ -2458,6 +2760,7 @@
         </w:rPr>
       </w:pPr>
       <w:bookmarkStart w:id="1" w:name="_Toc129558273"/>
+      <w:proofErr w:type="spellStart"/>
       <w:r>
         <w:rPr>
           <w:b/>
@@ -2467,6 +2770,7 @@
         <w:t>Rezime</w:t>
       </w:r>
       <w:bookmarkEnd w:id="1"/>
+      <w:proofErr w:type="spellEnd"/>
     </w:p>
     <w:p>
       <w:pPr>
@@ -2475,24 +2779,67 @@
           <w:lang w:val="sr-Latn-RS"/>
         </w:rPr>
       </w:pPr>
-      <w:r>
-        <w:t xml:space="preserve">Registrovani </w:t>
-      </w:r>
-      <w:r>
-        <w:t>zaposleni radnik</w:t>
-      </w:r>
-      <w:r>
-        <w:t xml:space="preserve"> </w:t>
-      </w:r>
-      <w:r>
-        <w:t>pravi izmene nad</w:t>
-      </w:r>
-      <w:r>
-        <w:t xml:space="preserve"> </w:t>
-      </w:r>
-      <w:r>
-        <w:t>željenim filmom</w:t>
-      </w:r>
+      <w:proofErr w:type="spellStart"/>
+      <w:r>
+        <w:t>Registrovani</w:t>
+      </w:r>
+      <w:proofErr w:type="spellEnd"/>
+      <w:r>
+        <w:t xml:space="preserve"> </w:t>
+      </w:r>
+      <w:proofErr w:type="spellStart"/>
+      <w:r>
+        <w:t>zaposleni</w:t>
+      </w:r>
+      <w:proofErr w:type="spellEnd"/>
+      <w:r>
+        <w:t xml:space="preserve"> </w:t>
+      </w:r>
+      <w:proofErr w:type="spellStart"/>
+      <w:r>
+        <w:t>radnik</w:t>
+      </w:r>
+      <w:proofErr w:type="spellEnd"/>
+      <w:r>
+        <w:t xml:space="preserve"> </w:t>
+      </w:r>
+      <w:proofErr w:type="spellStart"/>
+      <w:r>
+        <w:t>pravi</w:t>
+      </w:r>
+      <w:proofErr w:type="spellEnd"/>
+      <w:r>
+        <w:t xml:space="preserve"> </w:t>
+      </w:r>
+      <w:proofErr w:type="spellStart"/>
+      <w:r>
+        <w:t>izmene</w:t>
+      </w:r>
+      <w:proofErr w:type="spellEnd"/>
+      <w:r>
+        <w:t xml:space="preserve"> </w:t>
+      </w:r>
+      <w:proofErr w:type="spellStart"/>
+      <w:r>
+        <w:t>nad</w:t>
+      </w:r>
+      <w:proofErr w:type="spellEnd"/>
+      <w:r>
+        <w:t xml:space="preserve"> </w:t>
+      </w:r>
+      <w:proofErr w:type="spellStart"/>
+      <w:r>
+        <w:t>željenim</w:t>
+      </w:r>
+      <w:proofErr w:type="spellEnd"/>
+      <w:r>
+        <w:t xml:space="preserve"> </w:t>
+      </w:r>
+      <w:proofErr w:type="spellStart"/>
+      <w:r>
+        <w:t>filmom</w:t>
+      </w:r>
+      <w:proofErr w:type="spellEnd"/>
       <w:r>
         <w:t xml:space="preserve"> </w:t>
       </w:r>
@@ -2507,22 +2854,237 @@
         </w:rPr>
       </w:pPr>
       <w:bookmarkStart w:id="2" w:name="_Toc129558274"/>
+      <w:proofErr w:type="spellStart"/>
       <w:r>
         <w:rPr>
           <w:b/>
           <w:bCs/>
           <w:color w:val="auto"/>
         </w:rPr>
-        <w:t>Namena dokumenta i ciljne grupe</w:t>
+        <w:t>Namena</w:t>
+      </w:r>
+      <w:proofErr w:type="spellEnd"/>
+      <w:r>
+        <w:rPr>
+          <w:b/>
+          <w:bCs/>
+          <w:color w:val="auto"/>
+        </w:rPr>
+        <w:t xml:space="preserve"> </w:t>
+      </w:r>
+      <w:proofErr w:type="spellStart"/>
+      <w:r>
+        <w:rPr>
+          <w:b/>
+          <w:bCs/>
+          <w:color w:val="auto"/>
+        </w:rPr>
+        <w:t>dokumenta</w:t>
+      </w:r>
+      <w:proofErr w:type="spellEnd"/>
+      <w:r>
+        <w:rPr>
+          <w:b/>
+          <w:bCs/>
+          <w:color w:val="auto"/>
+        </w:rPr>
+        <w:t xml:space="preserve"> </w:t>
+      </w:r>
+      <w:proofErr w:type="spellStart"/>
+      <w:r>
+        <w:rPr>
+          <w:b/>
+          <w:bCs/>
+          <w:color w:val="auto"/>
+        </w:rPr>
+        <w:t>i</w:t>
+      </w:r>
+      <w:proofErr w:type="spellEnd"/>
+      <w:r>
+        <w:rPr>
+          <w:b/>
+          <w:bCs/>
+          <w:color w:val="auto"/>
+        </w:rPr>
+        <w:t xml:space="preserve"> </w:t>
+      </w:r>
+      <w:proofErr w:type="spellStart"/>
+      <w:r>
+        <w:rPr>
+          <w:b/>
+          <w:bCs/>
+          <w:color w:val="auto"/>
+        </w:rPr>
+        <w:t>ciljne</w:t>
+      </w:r>
+      <w:proofErr w:type="spellEnd"/>
+      <w:r>
+        <w:rPr>
+          <w:b/>
+          <w:bCs/>
+          <w:color w:val="auto"/>
+        </w:rPr>
+        <w:t xml:space="preserve"> </w:t>
+      </w:r>
+      <w:proofErr w:type="spellStart"/>
+      <w:r>
+        <w:rPr>
+          <w:b/>
+          <w:bCs/>
+          <w:color w:val="auto"/>
+        </w:rPr>
+        <w:t>grupe</w:t>
       </w:r>
       <w:bookmarkEnd w:id="2"/>
+      <w:proofErr w:type="spellEnd"/>
     </w:p>
     <w:p>
       <w:pPr>
         <w:ind w:left="432"/>
       </w:pPr>
-      <w:r>
-        <w:t>Dokument će koristiti svi članovi projektnog tima u razvoju projekta i testiranju, a može se koristiti i pri pisanju uputstva za upotrebu.</w:t>
+      <w:proofErr w:type="spellStart"/>
+      <w:r>
+        <w:t>Dokument</w:t>
+      </w:r>
+      <w:proofErr w:type="spellEnd"/>
+      <w:r>
+        <w:t xml:space="preserve"> </w:t>
+      </w:r>
+      <w:proofErr w:type="spellStart"/>
+      <w:r>
+        <w:t>će</w:t>
+      </w:r>
+      <w:proofErr w:type="spellEnd"/>
+      <w:r>
+        <w:t xml:space="preserve"> </w:t>
+      </w:r>
+      <w:proofErr w:type="spellStart"/>
+      <w:r>
+        <w:t>koristiti</w:t>
+      </w:r>
+      <w:proofErr w:type="spellEnd"/>
+      <w:r>
+        <w:t xml:space="preserve"> </w:t>
+      </w:r>
+      <w:proofErr w:type="spellStart"/>
+      <w:r>
+        <w:t>svi</w:t>
+      </w:r>
+      <w:proofErr w:type="spellEnd"/>
+      <w:r>
+        <w:t xml:space="preserve"> </w:t>
+      </w:r>
+      <w:proofErr w:type="spellStart"/>
+      <w:r>
+        <w:t>članovi</w:t>
+      </w:r>
+      <w:proofErr w:type="spellEnd"/>
+      <w:r>
+        <w:t xml:space="preserve"> </w:t>
+      </w:r>
+      <w:proofErr w:type="spellStart"/>
+      <w:r>
+        <w:t>projektnog</w:t>
+      </w:r>
+      <w:proofErr w:type="spellEnd"/>
+      <w:r>
+        <w:t xml:space="preserve"> </w:t>
+      </w:r>
+      <w:proofErr w:type="spellStart"/>
+      <w:r>
+        <w:t>tima</w:t>
+      </w:r>
+      <w:proofErr w:type="spellEnd"/>
+      <w:r>
+        <w:t xml:space="preserve"> u </w:t>
+      </w:r>
+      <w:proofErr w:type="spellStart"/>
+      <w:r>
+        <w:t>razvoju</w:t>
+      </w:r>
+      <w:proofErr w:type="spellEnd"/>
+      <w:r>
+        <w:t xml:space="preserve"> </w:t>
+      </w:r>
+      <w:proofErr w:type="spellStart"/>
+      <w:r>
+        <w:t>projekta</w:t>
+      </w:r>
+      <w:proofErr w:type="spellEnd"/>
+      <w:r>
+        <w:t xml:space="preserve"> </w:t>
+      </w:r>
+      <w:proofErr w:type="spellStart"/>
+      <w:r>
+        <w:t>i</w:t>
+      </w:r>
+      <w:proofErr w:type="spellEnd"/>
+      <w:r>
+        <w:t xml:space="preserve"> </w:t>
+      </w:r>
+      <w:proofErr w:type="spellStart"/>
+      <w:r>
+        <w:t>testiranju</w:t>
+      </w:r>
+      <w:proofErr w:type="spellEnd"/>
+      <w:r>
+        <w:t xml:space="preserve">, a </w:t>
+      </w:r>
+      <w:proofErr w:type="spellStart"/>
+      <w:r>
+        <w:t>može</w:t>
+      </w:r>
+      <w:proofErr w:type="spellEnd"/>
+      <w:r>
+        <w:t xml:space="preserve"> se </w:t>
+      </w:r>
+      <w:proofErr w:type="spellStart"/>
+      <w:r>
+        <w:t>koristiti</w:t>
+      </w:r>
+      <w:proofErr w:type="spellEnd"/>
+      <w:r>
+        <w:t xml:space="preserve"> </w:t>
+      </w:r>
+      <w:proofErr w:type="spellStart"/>
+      <w:r>
+        <w:t>i</w:t>
+      </w:r>
+      <w:proofErr w:type="spellEnd"/>
+      <w:r>
+        <w:t xml:space="preserve"> </w:t>
+      </w:r>
+      <w:proofErr w:type="spellStart"/>
+      <w:r>
+        <w:t>pri</w:t>
+      </w:r>
+      <w:proofErr w:type="spellEnd"/>
+      <w:r>
+        <w:t xml:space="preserve"> </w:t>
+      </w:r>
+      <w:proofErr w:type="spellStart"/>
+      <w:r>
+        <w:t>pisanju</w:t>
+      </w:r>
+      <w:proofErr w:type="spellEnd"/>
+      <w:r>
+        <w:t xml:space="preserve"> </w:t>
+      </w:r>
+      <w:proofErr w:type="spellStart"/>
+      <w:r>
+        <w:t>uputstva</w:t>
+      </w:r>
+      <w:proofErr w:type="spellEnd"/>
+      <w:r>
+        <w:t xml:space="preserve"> za </w:t>
+      </w:r>
+      <w:proofErr w:type="spellStart"/>
+      <w:r>
+        <w:t>upotrebu</w:t>
+      </w:r>
+      <w:proofErr w:type="spellEnd"/>
+      <w:r>
+        <w:t>.</w:t>
       </w:r>
     </w:p>
     <w:p>
@@ -2553,9 +3115,19 @@
           <w:numId w:val="7"/>
         </w:numPr>
       </w:pPr>
-      <w:r>
-        <w:t>Projektni zadatak</w:t>
-      </w:r>
+      <w:proofErr w:type="spellStart"/>
+      <w:r>
+        <w:t>Projektni</w:t>
+      </w:r>
+      <w:proofErr w:type="spellEnd"/>
+      <w:r>
+        <w:t xml:space="preserve"> </w:t>
+      </w:r>
+      <w:proofErr w:type="spellStart"/>
+      <w:r>
+        <w:t>zadatak</w:t>
+      </w:r>
+      <w:proofErr w:type="spellEnd"/>
     </w:p>
     <w:p>
       <w:pPr>
@@ -2565,9 +3137,51 @@
           <w:numId w:val="7"/>
         </w:numPr>
       </w:pPr>
-      <w:r>
-        <w:t>Uputstvo za pisanje specifikacije scenarija upotrebe funkcionalnosti</w:t>
-      </w:r>
+      <w:proofErr w:type="spellStart"/>
+      <w:r>
+        <w:t>Uputstvo</w:t>
+      </w:r>
+      <w:proofErr w:type="spellEnd"/>
+      <w:r>
+        <w:t xml:space="preserve"> za </w:t>
+      </w:r>
+      <w:proofErr w:type="spellStart"/>
+      <w:r>
+        <w:t>pisanje</w:t>
+      </w:r>
+      <w:proofErr w:type="spellEnd"/>
+      <w:r>
+        <w:t xml:space="preserve"> </w:t>
+      </w:r>
+      <w:proofErr w:type="spellStart"/>
+      <w:r>
+        <w:t>specifikacije</w:t>
+      </w:r>
+      <w:proofErr w:type="spellEnd"/>
+      <w:r>
+        <w:t xml:space="preserve"> </w:t>
+      </w:r>
+      <w:proofErr w:type="spellStart"/>
+      <w:r>
+        <w:t>scenarija</w:t>
+      </w:r>
+      <w:proofErr w:type="spellEnd"/>
+      <w:r>
+        <w:t xml:space="preserve"> </w:t>
+      </w:r>
+      <w:proofErr w:type="spellStart"/>
+      <w:r>
+        <w:t>upotrebe</w:t>
+      </w:r>
+      <w:proofErr w:type="spellEnd"/>
+      <w:r>
+        <w:t xml:space="preserve"> </w:t>
+      </w:r>
+      <w:proofErr w:type="spellStart"/>
+      <w:r>
+        <w:t>funkcionalnosti</w:t>
+      </w:r>
+      <w:proofErr w:type="spellEnd"/>
     </w:p>
     <w:p>
       <w:pPr>
@@ -2603,15 +3217,35 @@
         </w:rPr>
       </w:pPr>
       <w:bookmarkStart w:id="4" w:name="_Toc129558276"/>
+      <w:proofErr w:type="spellStart"/>
       <w:r>
         <w:rPr>
           <w:b/>
           <w:bCs/>
           <w:color w:val="auto"/>
         </w:rPr>
-        <w:t>Otvorena pitanja</w:t>
+        <w:t>Otvorena</w:t>
+      </w:r>
+      <w:proofErr w:type="spellEnd"/>
+      <w:r>
+        <w:rPr>
+          <w:b/>
+          <w:bCs/>
+          <w:color w:val="auto"/>
+        </w:rPr>
+        <w:t xml:space="preserve"> </w:t>
+      </w:r>
+      <w:proofErr w:type="spellStart"/>
+      <w:r>
+        <w:rPr>
+          <w:b/>
+          <w:bCs/>
+          <w:color w:val="auto"/>
+        </w:rPr>
+        <w:t>pitanja</w:t>
       </w:r>
       <w:bookmarkEnd w:id="4"/>
+      <w:proofErr w:type="spellEnd"/>
     </w:p>
     <w:tbl>
       <w:tblPr>
@@ -2630,9 +3264,19 @@
             <w:tcW w:w="3116" w:type="dxa"/>
           </w:tcPr>
           <w:p>
-            <w:r>
-              <w:t>Redni broj</w:t>
-            </w:r>
+            <w:proofErr w:type="spellStart"/>
+            <w:r>
+              <w:t>Redni</w:t>
+            </w:r>
+            <w:proofErr w:type="spellEnd"/>
+            <w:r>
+              <w:t xml:space="preserve"> </w:t>
+            </w:r>
+            <w:proofErr w:type="spellStart"/>
+            <w:r>
+              <w:t>broj</w:t>
+            </w:r>
+            <w:proofErr w:type="spellEnd"/>
           </w:p>
         </w:tc>
         <w:tc>
@@ -2640,9 +3284,11 @@
             <w:tcW w:w="3117" w:type="dxa"/>
           </w:tcPr>
           <w:p>
+            <w:proofErr w:type="spellStart"/>
             <w:r>
               <w:t>Opis</w:t>
             </w:r>
+            <w:proofErr w:type="spellEnd"/>
           </w:p>
         </w:tc>
         <w:tc>
@@ -2650,9 +3296,11 @@
             <w:tcW w:w="3117" w:type="dxa"/>
           </w:tcPr>
           <w:p>
+            <w:proofErr w:type="spellStart"/>
             <w:r>
               <w:t>Rešenje</w:t>
             </w:r>
+            <w:proofErr w:type="spellEnd"/>
           </w:p>
         </w:tc>
       </w:tr>
@@ -2716,6 +3364,7 @@
         <w:t xml:space="preserve">Scenario </w:t>
       </w:r>
       <w:bookmarkEnd w:id="5"/>
+      <w:proofErr w:type="spellStart"/>
       <w:r>
         <w:rPr>
           <w:b/>
@@ -2724,14 +3373,25 @@
         </w:rPr>
         <w:t>ažuriranje</w:t>
       </w:r>
+      <w:proofErr w:type="spellEnd"/>
       <w:r>
         <w:rPr>
           <w:b/>
           <w:bCs/>
           <w:color w:val="auto"/>
         </w:rPr>
-        <w:t xml:space="preserve"> filma</w:t>
-      </w:r>
+        <w:t xml:space="preserve"> </w:t>
+      </w:r>
+      <w:proofErr w:type="spellStart"/>
+      <w:r>
+        <w:rPr>
+          <w:b/>
+          <w:bCs/>
+          <w:color w:val="auto"/>
+        </w:rPr>
+        <w:t>filma</w:t>
+      </w:r>
+      <w:proofErr w:type="spellEnd"/>
     </w:p>
     <w:p>
       <w:pPr>
@@ -2743,15 +3403,35 @@
         </w:rPr>
       </w:pPr>
       <w:bookmarkStart w:id="6" w:name="_Toc129558278"/>
+      <w:proofErr w:type="spellStart"/>
       <w:r>
         <w:rPr>
           <w:b/>
           <w:bCs/>
           <w:color w:val="auto"/>
         </w:rPr>
-        <w:t>Kratak opis</w:t>
+        <w:t>Kratak</w:t>
+      </w:r>
+      <w:proofErr w:type="spellEnd"/>
+      <w:r>
+        <w:rPr>
+          <w:b/>
+          <w:bCs/>
+          <w:color w:val="auto"/>
+        </w:rPr>
+        <w:t xml:space="preserve"> </w:t>
+      </w:r>
+      <w:proofErr w:type="spellStart"/>
+      <w:r>
+        <w:rPr>
+          <w:b/>
+          <w:bCs/>
+          <w:color w:val="auto"/>
+        </w:rPr>
+        <w:t>opis</w:t>
       </w:r>
       <w:bookmarkEnd w:id="6"/>
+      <w:proofErr w:type="spellEnd"/>
     </w:p>
     <w:p>
       <w:pPr>
@@ -2761,30 +3441,174 @@
         </w:rPr>
       </w:pPr>
       <w:bookmarkStart w:id="7" w:name="_Toc129558279"/>
-      <w:r>
-        <w:t xml:space="preserve">Registrovan </w:t>
-      </w:r>
+      <w:proofErr w:type="spellStart"/>
+      <w:r>
+        <w:t>Registrovan</w:t>
+      </w:r>
+      <w:proofErr w:type="spellEnd"/>
+      <w:r>
+        <w:t xml:space="preserve"> </w:t>
+      </w:r>
+      <w:proofErr w:type="spellStart"/>
       <w:r>
         <w:t>zaposleni</w:t>
       </w:r>
-      <w:r>
-        <w:t xml:space="preserve"> </w:t>
-      </w:r>
-      <w:r>
-        <w:t>pravi izmene nad</w:t>
-      </w:r>
-      <w:r>
-        <w:t xml:space="preserve"> film</w:t>
+      <w:proofErr w:type="spellEnd"/>
+      <w:r>
+        <w:t xml:space="preserve"> </w:t>
+      </w:r>
+      <w:proofErr w:type="spellStart"/>
+      <w:r>
+        <w:t>pravi</w:t>
+      </w:r>
+      <w:proofErr w:type="spellEnd"/>
+      <w:r>
+        <w:t xml:space="preserve"> </w:t>
+      </w:r>
+      <w:proofErr w:type="spellStart"/>
+      <w:r>
+        <w:t>izmene</w:t>
+      </w:r>
+      <w:proofErr w:type="spellEnd"/>
+      <w:r>
+        <w:t xml:space="preserve"> </w:t>
+      </w:r>
+      <w:proofErr w:type="spellStart"/>
+      <w:r>
+        <w:t>nad</w:t>
+      </w:r>
+      <w:proofErr w:type="spellEnd"/>
+      <w:r>
+        <w:t xml:space="preserve"> </w:t>
+      </w:r>
+      <w:proofErr w:type="spellStart"/>
+      <w:r>
+        <w:t>film</w:t>
       </w:r>
       <w:r>
         <w:t>om</w:t>
       </w:r>
-      <w:r>
-        <w:t xml:space="preserve"> </w:t>
-      </w:r>
-      <w:r>
-        <w:t>bilo zbog greške pri inicijalnom unosu, bilo zbog promena vezanih za sam film. Ovo dovodi do promena u bazi podataka</w:t>
-      </w:r>
+      <w:proofErr w:type="spellEnd"/>
+      <w:r>
+        <w:t xml:space="preserve"> </w:t>
+      </w:r>
+      <w:proofErr w:type="spellStart"/>
+      <w:r>
+        <w:t>bilo</w:t>
+      </w:r>
+      <w:proofErr w:type="spellEnd"/>
+      <w:r>
+        <w:t xml:space="preserve"> </w:t>
+      </w:r>
+      <w:proofErr w:type="spellStart"/>
+      <w:r>
+        <w:t>zbog</w:t>
+      </w:r>
+      <w:proofErr w:type="spellEnd"/>
+      <w:r>
+        <w:t xml:space="preserve"> </w:t>
+      </w:r>
+      <w:proofErr w:type="spellStart"/>
+      <w:r>
+        <w:t>greške</w:t>
+      </w:r>
+      <w:proofErr w:type="spellEnd"/>
+      <w:r>
+        <w:t xml:space="preserve"> </w:t>
+      </w:r>
+      <w:proofErr w:type="spellStart"/>
+      <w:r>
+        <w:t>pri</w:t>
+      </w:r>
+      <w:proofErr w:type="spellEnd"/>
+      <w:r>
+        <w:t xml:space="preserve"> </w:t>
+      </w:r>
+      <w:proofErr w:type="spellStart"/>
+      <w:r>
+        <w:t>inicijalnom</w:t>
+      </w:r>
+      <w:proofErr w:type="spellEnd"/>
+      <w:r>
+        <w:t xml:space="preserve"> </w:t>
+      </w:r>
+      <w:proofErr w:type="spellStart"/>
+      <w:r>
+        <w:t>unosu</w:t>
+      </w:r>
+      <w:proofErr w:type="spellEnd"/>
+      <w:r>
+        <w:t xml:space="preserve">, </w:t>
+      </w:r>
+      <w:proofErr w:type="spellStart"/>
+      <w:r>
+        <w:t>bilo</w:t>
+      </w:r>
+      <w:proofErr w:type="spellEnd"/>
+      <w:r>
+        <w:t xml:space="preserve"> </w:t>
+      </w:r>
+      <w:proofErr w:type="spellStart"/>
+      <w:r>
+        <w:t>zbog</w:t>
+      </w:r>
+      <w:proofErr w:type="spellEnd"/>
+      <w:r>
+        <w:t xml:space="preserve"> </w:t>
+      </w:r>
+      <w:proofErr w:type="spellStart"/>
+      <w:r>
+        <w:t>promena</w:t>
+      </w:r>
+      <w:proofErr w:type="spellEnd"/>
+      <w:r>
+        <w:t xml:space="preserve"> </w:t>
+      </w:r>
+      <w:proofErr w:type="spellStart"/>
+      <w:r>
+        <w:t>vezanih</w:t>
+      </w:r>
+      <w:proofErr w:type="spellEnd"/>
+      <w:r>
+        <w:t xml:space="preserve"> za </w:t>
+      </w:r>
+      <w:proofErr w:type="spellStart"/>
+      <w:r>
+        <w:t>sam</w:t>
+      </w:r>
+      <w:proofErr w:type="spellEnd"/>
+      <w:r>
+        <w:t xml:space="preserve"> film. Ovo </w:t>
+      </w:r>
+      <w:proofErr w:type="spellStart"/>
+      <w:r>
+        <w:t>dovodi</w:t>
+      </w:r>
+      <w:proofErr w:type="spellEnd"/>
+      <w:r>
+        <w:t xml:space="preserve"> do </w:t>
+      </w:r>
+      <w:proofErr w:type="spellStart"/>
+      <w:r>
+        <w:t>promena</w:t>
+      </w:r>
+      <w:proofErr w:type="spellEnd"/>
+      <w:r>
+        <w:t xml:space="preserve"> u </w:t>
+      </w:r>
+      <w:proofErr w:type="spellStart"/>
+      <w:r>
+        <w:t>bazi</w:t>
+      </w:r>
+      <w:proofErr w:type="spellEnd"/>
+      <w:r>
+        <w:t xml:space="preserve"> </w:t>
+      </w:r>
+      <w:proofErr w:type="spellStart"/>
+      <w:r>
+        <w:t>podataka</w:t>
+      </w:r>
+      <w:proofErr w:type="spellEnd"/>
     </w:p>
     <w:p>
       <w:pPr>
@@ -2801,9 +3625,19 @@
           <w:bCs/>
           <w:color w:val="auto"/>
         </w:rPr>
-        <w:t>Tok događaja</w:t>
+        <w:t xml:space="preserve">Tok </w:t>
+      </w:r>
+      <w:proofErr w:type="spellStart"/>
+      <w:r>
+        <w:rPr>
+          <w:b/>
+          <w:bCs/>
+          <w:color w:val="auto"/>
+        </w:rPr>
+        <w:t>događaja</w:t>
       </w:r>
       <w:bookmarkEnd w:id="7"/>
+      <w:proofErr w:type="spellEnd"/>
     </w:p>
     <w:p>
       <w:pPr>
@@ -2813,26 +3647,67 @@
           <w:numId w:val="8"/>
         </w:numPr>
       </w:pPr>
-      <w:r>
-        <w:t>Zaposleni radnik u određeno</w:t>
+      <w:proofErr w:type="spellStart"/>
+      <w:r>
+        <w:t>Zaposleni</w:t>
+      </w:r>
+      <w:proofErr w:type="spellEnd"/>
+      <w:r>
+        <w:t xml:space="preserve"> </w:t>
+      </w:r>
+      <w:proofErr w:type="spellStart"/>
+      <w:r>
+        <w:t>radnik</w:t>
+      </w:r>
+      <w:proofErr w:type="spellEnd"/>
+      <w:r>
+        <w:t xml:space="preserve"> u </w:t>
+      </w:r>
+      <w:proofErr w:type="spellStart"/>
+      <w:r>
+        <w:t>određeno</w:t>
       </w:r>
       <w:r>
         <w:t>m</w:t>
       </w:r>
-      <w:r>
-        <w:t xml:space="preserve"> polj</w:t>
+      <w:proofErr w:type="spellEnd"/>
+      <w:r>
+        <w:t xml:space="preserve"> </w:t>
+      </w:r>
+      <w:proofErr w:type="spellStart"/>
+      <w:r>
+        <w:t>polj</w:t>
       </w:r>
       <w:r>
         <w:t>u</w:t>
       </w:r>
-      <w:r>
-        <w:t xml:space="preserve"> </w:t>
-      </w:r>
+      <w:proofErr w:type="spellEnd"/>
+      <w:r>
+        <w:t xml:space="preserve"> </w:t>
+      </w:r>
+      <w:proofErr w:type="spellStart"/>
       <w:r>
         <w:t>menja</w:t>
       </w:r>
-      <w:r>
-        <w:t xml:space="preserve"> ime filma </w:t>
+      <w:proofErr w:type="spellEnd"/>
+      <w:r>
+        <w:t xml:space="preserve"> </w:t>
+      </w:r>
+      <w:proofErr w:type="spellStart"/>
+      <w:r>
+        <w:t>ime</w:t>
+      </w:r>
+      <w:proofErr w:type="spellEnd"/>
+      <w:r>
+        <w:t xml:space="preserve"> </w:t>
+      </w:r>
+      <w:proofErr w:type="spellStart"/>
+      <w:r>
+        <w:t>filma</w:t>
+      </w:r>
+      <w:proofErr w:type="spellEnd"/>
+      <w:r>
+        <w:t xml:space="preserve"> </w:t>
       </w:r>
     </w:p>
     <w:p>
@@ -2843,27 +3718,62 @@
           <w:numId w:val="8"/>
         </w:numPr>
       </w:pPr>
-      <w:r>
-        <w:t>Zaposleni radnik u određeno</w:t>
-      </w:r>
-      <w:r>
-        <w:t>m</w:t>
-      </w:r>
-      <w:r>
-        <w:t xml:space="preserve"> polj</w:t>
-      </w:r>
-      <w:r>
-        <w:t>u</w:t>
-      </w:r>
-      <w:r>
-        <w:t xml:space="preserve"> </w:t>
-      </w:r>
+      <w:proofErr w:type="spellStart"/>
+      <w:r>
+        <w:t>Zaposleni</w:t>
+      </w:r>
+      <w:proofErr w:type="spellEnd"/>
+      <w:r>
+        <w:t xml:space="preserve"> </w:t>
+      </w:r>
+      <w:proofErr w:type="spellStart"/>
+      <w:r>
+        <w:t>radnik</w:t>
+      </w:r>
+      <w:proofErr w:type="spellEnd"/>
+      <w:r>
+        <w:t xml:space="preserve"> u </w:t>
+      </w:r>
+      <w:proofErr w:type="spellStart"/>
+      <w:r>
+        <w:t>određenom</w:t>
+      </w:r>
+      <w:proofErr w:type="spellEnd"/>
+      <w:r>
+        <w:t xml:space="preserve"> </w:t>
+      </w:r>
+      <w:proofErr w:type="spellStart"/>
+      <w:r>
+        <w:t>polju</w:t>
+      </w:r>
+      <w:proofErr w:type="spellEnd"/>
+      <w:r>
+        <w:t xml:space="preserve"> </w:t>
+      </w:r>
+      <w:proofErr w:type="spellStart"/>
       <w:r>
         <w:t>menja</w:t>
       </w:r>
-      <w:r>
-        <w:t xml:space="preserve"> opis filma </w:t>
-      </w:r>
+      <w:proofErr w:type="spellEnd"/>
+      <w:r>
+        <w:t xml:space="preserve"> </w:t>
+      </w:r>
+      <w:proofErr w:type="spellStart"/>
+      <w:r>
+        <w:t>žanr</w:t>
+      </w:r>
+      <w:r>
+        <w:t>ove</w:t>
+      </w:r>
+      <w:proofErr w:type="spellEnd"/>
+      <w:r>
+        <w:t xml:space="preserve"> </w:t>
+      </w:r>
+      <w:proofErr w:type="spellStart"/>
+      <w:r>
+        <w:t>filma</w:t>
+      </w:r>
+      <w:proofErr w:type="spellEnd"/>
     </w:p>
     <w:p>
       <w:pPr>
@@ -2873,27 +3783,67 @@
           <w:numId w:val="8"/>
         </w:numPr>
       </w:pPr>
-      <w:r>
-        <w:t>Zaposleni radnik u određeno</w:t>
-      </w:r>
-      <w:r>
-        <w:t>m</w:t>
-      </w:r>
-      <w:r>
-        <w:t xml:space="preserve"> polj</w:t>
-      </w:r>
-      <w:r>
-        <w:t>u</w:t>
-      </w:r>
-      <w:r>
-        <w:t xml:space="preserve"> </w:t>
-      </w:r>
+      <w:proofErr w:type="spellStart"/>
+      <w:r>
+        <w:t>Zaposleni</w:t>
+      </w:r>
+      <w:proofErr w:type="spellEnd"/>
+      <w:r>
+        <w:t xml:space="preserve"> </w:t>
+      </w:r>
+      <w:proofErr w:type="spellStart"/>
+      <w:r>
+        <w:t>radnik</w:t>
+      </w:r>
+      <w:proofErr w:type="spellEnd"/>
+      <w:r>
+        <w:t xml:space="preserve"> u </w:t>
+      </w:r>
+      <w:proofErr w:type="spellStart"/>
+      <w:r>
+        <w:t>određenom</w:t>
+      </w:r>
+      <w:proofErr w:type="spellEnd"/>
+      <w:r>
+        <w:t xml:space="preserve"> </w:t>
+      </w:r>
+      <w:proofErr w:type="spellStart"/>
+      <w:r>
+        <w:t>polju</w:t>
+      </w:r>
+      <w:proofErr w:type="spellEnd"/>
+      <w:r>
+        <w:t xml:space="preserve"> </w:t>
+      </w:r>
+      <w:proofErr w:type="spellStart"/>
       <w:r>
         <w:t>menja</w:t>
       </w:r>
-      <w:r>
-        <w:t xml:space="preserve"> žanr filma </w:t>
-      </w:r>
+      <w:proofErr w:type="spellEnd"/>
+      <w:r>
+        <w:t xml:space="preserve"> </w:t>
+      </w:r>
+      <w:proofErr w:type="spellStart"/>
+      <w:r>
+        <w:t>ime</w:t>
+      </w:r>
+      <w:proofErr w:type="spellEnd"/>
+      <w:r>
+        <w:t xml:space="preserve"> </w:t>
+      </w:r>
+      <w:proofErr w:type="spellStart"/>
+      <w:r>
+        <w:t>režisera</w:t>
+      </w:r>
+      <w:proofErr w:type="spellEnd"/>
+      <w:r>
+        <w:t xml:space="preserve"> </w:t>
+      </w:r>
+      <w:proofErr w:type="spellStart"/>
+      <w:r>
+        <w:t>filma</w:t>
+      </w:r>
+      <w:proofErr w:type="spellEnd"/>
     </w:p>
     <w:p>
       <w:pPr>
@@ -2903,27 +3853,67 @@
           <w:numId w:val="8"/>
         </w:numPr>
       </w:pPr>
-      <w:r>
-        <w:t>Zaposleni radnik u određeno</w:t>
-      </w:r>
-      <w:r>
-        <w:t>m</w:t>
-      </w:r>
-      <w:r>
-        <w:t xml:space="preserve"> polj</w:t>
-      </w:r>
-      <w:r>
-        <w:t>u</w:t>
-      </w:r>
-      <w:r>
-        <w:t xml:space="preserve"> </w:t>
-      </w:r>
+      <w:proofErr w:type="spellStart"/>
+      <w:r>
+        <w:t>Zaposleni</w:t>
+      </w:r>
+      <w:proofErr w:type="spellEnd"/>
+      <w:r>
+        <w:t xml:space="preserve"> </w:t>
+      </w:r>
+      <w:proofErr w:type="spellStart"/>
+      <w:r>
+        <w:t>radnik</w:t>
+      </w:r>
+      <w:proofErr w:type="spellEnd"/>
+      <w:r>
+        <w:t xml:space="preserve"> u </w:t>
+      </w:r>
+      <w:proofErr w:type="spellStart"/>
+      <w:r>
+        <w:t>određenom</w:t>
+      </w:r>
+      <w:proofErr w:type="spellEnd"/>
+      <w:r>
+        <w:t xml:space="preserve"> </w:t>
+      </w:r>
+      <w:proofErr w:type="spellStart"/>
+      <w:r>
+        <w:t>polju</w:t>
+      </w:r>
+      <w:proofErr w:type="spellEnd"/>
+      <w:r>
+        <w:t xml:space="preserve"> </w:t>
+      </w:r>
+      <w:proofErr w:type="spellStart"/>
       <w:r>
         <w:t>menja</w:t>
       </w:r>
-      <w:r>
-        <w:t xml:space="preserve"> trajanje filma </w:t>
-      </w:r>
+      <w:proofErr w:type="spellEnd"/>
+      <w:r>
+        <w:t xml:space="preserve"> </w:t>
+      </w:r>
+      <w:proofErr w:type="spellStart"/>
+      <w:r>
+        <w:t>godinu</w:t>
+      </w:r>
+      <w:proofErr w:type="spellEnd"/>
+      <w:r>
+        <w:t xml:space="preserve"> </w:t>
+      </w:r>
+      <w:proofErr w:type="spellStart"/>
+      <w:r>
+        <w:t>puštanja</w:t>
+      </w:r>
+      <w:proofErr w:type="spellEnd"/>
+      <w:r>
+        <w:t xml:space="preserve"> </w:t>
+      </w:r>
+      <w:proofErr w:type="spellStart"/>
+      <w:r>
+        <w:t>filma</w:t>
+      </w:r>
+      <w:proofErr w:type="spellEnd"/>
     </w:p>
     <w:p>
       <w:pPr>
@@ -2933,26 +3923,61 @@
           <w:numId w:val="8"/>
         </w:numPr>
       </w:pPr>
-      <w:r>
-        <w:t>Zaposleni radnik u određeno</w:t>
-      </w:r>
-      <w:r>
-        <w:t>m</w:t>
-      </w:r>
-      <w:r>
-        <w:t xml:space="preserve"> polj</w:t>
-      </w:r>
-      <w:r>
-        <w:t>u</w:t>
-      </w:r>
-      <w:r>
-        <w:t xml:space="preserve"> </w:t>
-      </w:r>
+      <w:proofErr w:type="spellStart"/>
+      <w:r>
+        <w:t>Zaposleni</w:t>
+      </w:r>
+      <w:proofErr w:type="spellEnd"/>
+      <w:r>
+        <w:t xml:space="preserve"> </w:t>
+      </w:r>
+      <w:proofErr w:type="spellStart"/>
+      <w:r>
+        <w:t>radnik</w:t>
+      </w:r>
+      <w:proofErr w:type="spellEnd"/>
+      <w:r>
+        <w:t xml:space="preserve"> u </w:t>
+      </w:r>
+      <w:proofErr w:type="spellStart"/>
+      <w:r>
+        <w:t>određenom</w:t>
+      </w:r>
+      <w:proofErr w:type="spellEnd"/>
+      <w:r>
+        <w:t xml:space="preserve"> </w:t>
+      </w:r>
+      <w:proofErr w:type="spellStart"/>
+      <w:r>
+        <w:t>polju</w:t>
+      </w:r>
+      <w:proofErr w:type="spellEnd"/>
+      <w:r>
+        <w:t xml:space="preserve"> </w:t>
+      </w:r>
+      <w:proofErr w:type="spellStart"/>
       <w:r>
         <w:t>menja</w:t>
       </w:r>
-      <w:r>
-        <w:t xml:space="preserve"> ime režisera filma</w:t>
+      <w:proofErr w:type="spellEnd"/>
+      <w:r>
+        <w:t xml:space="preserve"> </w:t>
+      </w:r>
+      <w:proofErr w:type="spellStart"/>
+      <w:r>
+        <w:t>trajanje</w:t>
+      </w:r>
+      <w:proofErr w:type="spellEnd"/>
+      <w:r>
+        <w:t xml:space="preserve"> </w:t>
+      </w:r>
+      <w:proofErr w:type="spellStart"/>
+      <w:r>
+        <w:t>filma</w:t>
+      </w:r>
+      <w:proofErr w:type="spellEnd"/>
+      <w:r>
+        <w:t xml:space="preserve"> </w:t>
       </w:r>
     </w:p>
     <w:p>
@@ -2963,26 +3988,67 @@
           <w:numId w:val="8"/>
         </w:numPr>
       </w:pPr>
-      <w:r>
-        <w:t>Zaposleni radnik u određeno</w:t>
+      <w:proofErr w:type="spellStart"/>
+      <w:r>
+        <w:t>Zaposleni</w:t>
+      </w:r>
+      <w:proofErr w:type="spellEnd"/>
+      <w:r>
+        <w:t xml:space="preserve"> </w:t>
+      </w:r>
+      <w:proofErr w:type="spellStart"/>
+      <w:r>
+        <w:t>radnik</w:t>
+      </w:r>
+      <w:proofErr w:type="spellEnd"/>
+      <w:r>
+        <w:t xml:space="preserve"> u </w:t>
+      </w:r>
+      <w:proofErr w:type="spellStart"/>
+      <w:r>
+        <w:t>određeno</w:t>
       </w:r>
       <w:r>
         <w:t>m</w:t>
       </w:r>
-      <w:r>
-        <w:t xml:space="preserve"> polj</w:t>
+      <w:proofErr w:type="spellEnd"/>
+      <w:r>
+        <w:t xml:space="preserve"> </w:t>
+      </w:r>
+      <w:proofErr w:type="spellStart"/>
+      <w:r>
+        <w:t>polj</w:t>
       </w:r>
       <w:r>
         <w:t>u</w:t>
       </w:r>
-      <w:r>
-        <w:t xml:space="preserve"> </w:t>
-      </w:r>
+      <w:proofErr w:type="spellEnd"/>
+      <w:r>
+        <w:t xml:space="preserve"> </w:t>
+      </w:r>
+      <w:proofErr w:type="spellStart"/>
       <w:r>
         <w:t>menja</w:t>
       </w:r>
-      <w:r>
-        <w:t xml:space="preserve"> listu glumaca u filmu</w:t>
+      <w:proofErr w:type="spellEnd"/>
+      <w:r>
+        <w:t xml:space="preserve"> </w:t>
+      </w:r>
+      <w:proofErr w:type="spellStart"/>
+      <w:r>
+        <w:t>opis</w:t>
+      </w:r>
+      <w:proofErr w:type="spellEnd"/>
+      <w:r>
+        <w:t xml:space="preserve"> </w:t>
+      </w:r>
+      <w:proofErr w:type="spellStart"/>
+      <w:r>
+        <w:t>filma</w:t>
+      </w:r>
+      <w:proofErr w:type="spellEnd"/>
+      <w:r>
+        <w:t xml:space="preserve"> </w:t>
       </w:r>
     </w:p>
     <w:p>
@@ -2993,27 +4059,51 @@
           <w:numId w:val="8"/>
         </w:numPr>
       </w:pPr>
-      <w:r>
-        <w:t>Zaposleni radnik u određeno</w:t>
-      </w:r>
-      <w:r>
-        <w:t>m</w:t>
-      </w:r>
-      <w:r>
-        <w:t xml:space="preserve"> polj</w:t>
-      </w:r>
-      <w:r>
-        <w:t>u</w:t>
-      </w:r>
-      <w:r>
-        <w:t xml:space="preserve"> </w:t>
-      </w:r>
+      <w:proofErr w:type="spellStart"/>
+      <w:r>
+        <w:t>Zaposleni</w:t>
+      </w:r>
+      <w:proofErr w:type="spellEnd"/>
+      <w:r>
+        <w:t xml:space="preserve"> </w:t>
+      </w:r>
+      <w:proofErr w:type="spellStart"/>
+      <w:r>
+        <w:t>radnik</w:t>
+      </w:r>
+      <w:proofErr w:type="spellEnd"/>
+      <w:r>
+        <w:t xml:space="preserve"> u </w:t>
+      </w:r>
+      <w:proofErr w:type="spellStart"/>
+      <w:r>
+        <w:t>određenom</w:t>
+      </w:r>
+      <w:proofErr w:type="spellEnd"/>
+      <w:r>
+        <w:t xml:space="preserve"> </w:t>
+      </w:r>
+      <w:proofErr w:type="spellStart"/>
+      <w:r>
+        <w:t>polju</w:t>
+      </w:r>
+      <w:proofErr w:type="spellEnd"/>
+      <w:r>
+        <w:t xml:space="preserve"> </w:t>
+      </w:r>
+      <w:proofErr w:type="spellStart"/>
       <w:r>
         <w:t>menja</w:t>
       </w:r>
-      <w:r>
-        <w:t xml:space="preserve"> godinu puštanja filma</w:t>
-      </w:r>
+      <w:proofErr w:type="spellEnd"/>
+      <w:r>
+        <w:t xml:space="preserve"> poster </w:t>
+      </w:r>
+      <w:proofErr w:type="spellStart"/>
+      <w:r>
+        <w:t>filma</w:t>
+      </w:r>
+      <w:proofErr w:type="spellEnd"/>
     </w:p>
     <w:p>
       <w:pPr>
@@ -3023,18 +4113,59 @@
           <w:numId w:val="8"/>
         </w:numPr>
       </w:pPr>
-      <w:r>
-        <w:t xml:space="preserve">Zaposleni radnik klikće na dugme za </w:t>
-      </w:r>
-      <w:r>
-        <w:t>izmenu podataka o</w:t>
-      </w:r>
-      <w:r>
-        <w:t xml:space="preserve"> film</w:t>
-      </w:r>
-      <w:r>
-        <w:t>u</w:t>
-      </w:r>
+      <w:proofErr w:type="spellStart"/>
+      <w:r>
+        <w:t>Zaposleni</w:t>
+      </w:r>
+      <w:proofErr w:type="spellEnd"/>
+      <w:r>
+        <w:t xml:space="preserve"> </w:t>
+      </w:r>
+      <w:proofErr w:type="spellStart"/>
+      <w:r>
+        <w:t>radnik</w:t>
+      </w:r>
+      <w:proofErr w:type="spellEnd"/>
+      <w:r>
+        <w:t xml:space="preserve"> u </w:t>
+      </w:r>
+      <w:proofErr w:type="spellStart"/>
+      <w:r>
+        <w:t>određenom</w:t>
+      </w:r>
+      <w:proofErr w:type="spellEnd"/>
+      <w:r>
+        <w:t xml:space="preserve"> </w:t>
+      </w:r>
+      <w:proofErr w:type="spellStart"/>
+      <w:r>
+        <w:t>polju</w:t>
+      </w:r>
+      <w:proofErr w:type="spellEnd"/>
+      <w:r>
+        <w:t xml:space="preserve"> </w:t>
+      </w:r>
+      <w:proofErr w:type="spellStart"/>
+      <w:r>
+        <w:t>menja</w:t>
+      </w:r>
+      <w:proofErr w:type="spellEnd"/>
+      <w:r>
+        <w:t xml:space="preserve"> </w:t>
+      </w:r>
+      <w:proofErr w:type="spellStart"/>
+      <w:r>
+        <w:t>slike</w:t>
+      </w:r>
+      <w:proofErr w:type="spellEnd"/>
+      <w:r>
+        <w:t xml:space="preserve"> </w:t>
+      </w:r>
+      <w:proofErr w:type="spellStart"/>
+      <w:r>
+        <w:t>filma</w:t>
+      </w:r>
+      <w:proofErr w:type="spellEnd"/>
     </w:p>
     <w:p>
       <w:pPr>
@@ -3044,9 +4175,59 @@
           <w:numId w:val="8"/>
         </w:numPr>
       </w:pPr>
-      <w:r>
-        <w:t>Sistem proverava unete podatke</w:t>
-      </w:r>
+      <w:proofErr w:type="spellStart"/>
+      <w:r>
+        <w:t>Zaposleni</w:t>
+      </w:r>
+      <w:proofErr w:type="spellEnd"/>
+      <w:r>
+        <w:t xml:space="preserve"> </w:t>
+      </w:r>
+      <w:proofErr w:type="spellStart"/>
+      <w:r>
+        <w:t>radnik</w:t>
+      </w:r>
+      <w:proofErr w:type="spellEnd"/>
+      <w:r>
+        <w:t xml:space="preserve"> u </w:t>
+      </w:r>
+      <w:proofErr w:type="spellStart"/>
+      <w:r>
+        <w:t>određenom</w:t>
+      </w:r>
+      <w:proofErr w:type="spellEnd"/>
+      <w:r>
+        <w:t xml:space="preserve"> </w:t>
+      </w:r>
+      <w:proofErr w:type="spellStart"/>
+      <w:r>
+        <w:t>polju</w:t>
+      </w:r>
+      <w:proofErr w:type="spellEnd"/>
+      <w:r>
+        <w:t xml:space="preserve"> </w:t>
+      </w:r>
+      <w:proofErr w:type="spellStart"/>
+      <w:r>
+        <w:t>menja</w:t>
+      </w:r>
+      <w:proofErr w:type="spellEnd"/>
+      <w:r>
+        <w:t xml:space="preserve"> </w:t>
+      </w:r>
+      <w:proofErr w:type="spellStart"/>
+      <w:r>
+        <w:t>trejler</w:t>
+      </w:r>
+      <w:proofErr w:type="spellEnd"/>
+      <w:r>
+        <w:t xml:space="preserve"> </w:t>
+      </w:r>
+      <w:proofErr w:type="spellStart"/>
+      <w:r>
+        <w:t>filma</w:t>
+      </w:r>
+      <w:proofErr w:type="spellEnd"/>
     </w:p>
     <w:p>
       <w:pPr>
@@ -3056,9 +4237,165 @@
           <w:numId w:val="8"/>
         </w:numPr>
       </w:pPr>
-      <w:r>
-        <w:t>Sistem obaveštava zaposlenog o uspešnom dodavanju filma</w:t>
-      </w:r>
+      <w:proofErr w:type="spellStart"/>
+      <w:r>
+        <w:t>Zaposleni</w:t>
+      </w:r>
+      <w:proofErr w:type="spellEnd"/>
+      <w:r>
+        <w:t xml:space="preserve"> </w:t>
+      </w:r>
+      <w:proofErr w:type="spellStart"/>
+      <w:r>
+        <w:t>radnik</w:t>
+      </w:r>
+      <w:proofErr w:type="spellEnd"/>
+      <w:r>
+        <w:t xml:space="preserve"> </w:t>
+      </w:r>
+      <w:proofErr w:type="spellStart"/>
+      <w:r>
+        <w:t>klikće</w:t>
+      </w:r>
+      <w:proofErr w:type="spellEnd"/>
+      <w:r>
+        <w:t xml:space="preserve"> </w:t>
+      </w:r>
+      <w:proofErr w:type="spellStart"/>
+      <w:r>
+        <w:t>na</w:t>
+      </w:r>
+      <w:proofErr w:type="spellEnd"/>
+      <w:r>
+        <w:t xml:space="preserve"> </w:t>
+      </w:r>
+      <w:proofErr w:type="spellStart"/>
+      <w:r>
+        <w:t>dugme</w:t>
+      </w:r>
+      <w:proofErr w:type="spellEnd"/>
+      <w:r>
+        <w:t xml:space="preserve"> za </w:t>
+      </w:r>
+      <w:proofErr w:type="spellStart"/>
+      <w:r>
+        <w:t>izmenu</w:t>
+      </w:r>
+      <w:proofErr w:type="spellEnd"/>
+      <w:r>
+        <w:t xml:space="preserve"> </w:t>
+      </w:r>
+      <w:proofErr w:type="spellStart"/>
+      <w:r>
+        <w:t>podataka</w:t>
+      </w:r>
+      <w:proofErr w:type="spellEnd"/>
+      <w:r>
+        <w:t xml:space="preserve"> o</w:t>
+      </w:r>
+      <w:r>
+        <w:t xml:space="preserve"> </w:t>
+      </w:r>
+      <w:proofErr w:type="spellStart"/>
+      <w:r>
+        <w:t>film</w:t>
+      </w:r>
+      <w:r>
+        <w:t>u</w:t>
+      </w:r>
+      <w:proofErr w:type="spellEnd"/>
+    </w:p>
+    <w:p>
+      <w:pPr>
+        <w:pStyle w:val="ListParagraph"/>
+        <w:numPr>
+          <w:ilvl w:val="0"/>
+          <w:numId w:val="8"/>
+        </w:numPr>
+      </w:pPr>
+      <w:proofErr w:type="spellStart"/>
+      <w:r>
+        <w:t>Sistem</w:t>
+      </w:r>
+      <w:proofErr w:type="spellEnd"/>
+      <w:r>
+        <w:t xml:space="preserve"> </w:t>
+      </w:r>
+      <w:proofErr w:type="spellStart"/>
+      <w:r>
+        <w:t>proverava</w:t>
+      </w:r>
+      <w:proofErr w:type="spellEnd"/>
+      <w:r>
+        <w:t xml:space="preserve"> </w:t>
+      </w:r>
+      <w:proofErr w:type="spellStart"/>
+      <w:r>
+        <w:t>unete</w:t>
+      </w:r>
+      <w:proofErr w:type="spellEnd"/>
+      <w:r>
+        <w:t xml:space="preserve"> </w:t>
+      </w:r>
+      <w:proofErr w:type="spellStart"/>
+      <w:r>
+        <w:t>podatke</w:t>
+      </w:r>
+      <w:proofErr w:type="spellEnd"/>
+    </w:p>
+    <w:p>
+      <w:pPr>
+        <w:pStyle w:val="ListParagraph"/>
+        <w:numPr>
+          <w:ilvl w:val="0"/>
+          <w:numId w:val="8"/>
+        </w:numPr>
+      </w:pPr>
+      <w:proofErr w:type="spellStart"/>
+      <w:r>
+        <w:t>Sistem</w:t>
+      </w:r>
+      <w:proofErr w:type="spellEnd"/>
+      <w:r>
+        <w:t xml:space="preserve"> </w:t>
+      </w:r>
+      <w:proofErr w:type="spellStart"/>
+      <w:r>
+        <w:t>obaveštava</w:t>
+      </w:r>
+      <w:proofErr w:type="spellEnd"/>
+      <w:r>
+        <w:t xml:space="preserve"> </w:t>
+      </w:r>
+      <w:proofErr w:type="spellStart"/>
+      <w:r>
+        <w:t>zaposlenog</w:t>
+      </w:r>
+      <w:proofErr w:type="spellEnd"/>
+      <w:r>
+        <w:t xml:space="preserve"> o </w:t>
+      </w:r>
+      <w:proofErr w:type="spellStart"/>
+      <w:r>
+        <w:t>uspešnom</w:t>
+      </w:r>
+      <w:proofErr w:type="spellEnd"/>
+      <w:r>
+        <w:t xml:space="preserve"> </w:t>
+      </w:r>
+      <w:proofErr w:type="spellStart"/>
+      <w:r>
+        <w:t>dodavanju</w:t>
+      </w:r>
+      <w:proofErr w:type="spellEnd"/>
+      <w:r>
+        <w:t xml:space="preserve"> </w:t>
+      </w:r>
+      <w:proofErr w:type="spellStart"/>
+      <w:r>
+        <w:t>filma</w:t>
+      </w:r>
+      <w:proofErr w:type="spellEnd"/>
     </w:p>
     <w:p>
       <w:pPr>
@@ -3070,6 +4407,7 @@
         </w:rPr>
       </w:pPr>
       <w:bookmarkStart w:id="8" w:name="_Toc129558280"/>
+      <w:proofErr w:type="spellStart"/>
       <w:r>
         <w:rPr>
           <w:b/>
@@ -3079,6 +4417,7 @@
         <w:t>Proširenja</w:t>
       </w:r>
       <w:bookmarkEnd w:id="8"/>
+      <w:proofErr w:type="spellEnd"/>
     </w:p>
     <w:p>
       <w:pPr>
@@ -3090,9 +4429,59 @@
       <w:r>
         <w:t xml:space="preserve">.1.    </w:t>
       </w:r>
-      <w:r>
-        <w:t>Zaposleni nije uneo neki od obaveznih podataka</w:t>
-      </w:r>
+      <w:proofErr w:type="spellStart"/>
+      <w:r>
+        <w:t>Zaposleni</w:t>
+      </w:r>
+      <w:proofErr w:type="spellEnd"/>
+      <w:r>
+        <w:t xml:space="preserve"> </w:t>
+      </w:r>
+      <w:proofErr w:type="spellStart"/>
+      <w:r>
+        <w:t>nije</w:t>
+      </w:r>
+      <w:proofErr w:type="spellEnd"/>
+      <w:r>
+        <w:t xml:space="preserve"> </w:t>
+      </w:r>
+      <w:proofErr w:type="spellStart"/>
+      <w:r>
+        <w:t>uneo</w:t>
+      </w:r>
+      <w:proofErr w:type="spellEnd"/>
+      <w:r>
+        <w:t xml:space="preserve"> </w:t>
+      </w:r>
+      <w:proofErr w:type="spellStart"/>
+      <w:r>
+        <w:t>neki</w:t>
+      </w:r>
+      <w:proofErr w:type="spellEnd"/>
+      <w:r>
+        <w:t xml:space="preserve"> </w:t>
+      </w:r>
+      <w:proofErr w:type="spellStart"/>
+      <w:r>
+        <w:t>od</w:t>
+      </w:r>
+      <w:proofErr w:type="spellEnd"/>
+      <w:r>
+        <w:t xml:space="preserve"> </w:t>
+      </w:r>
+      <w:proofErr w:type="spellStart"/>
+      <w:r>
+        <w:t>obaveznih</w:t>
+      </w:r>
+      <w:proofErr w:type="spellEnd"/>
+      <w:r>
+        <w:t xml:space="preserve"> </w:t>
+      </w:r>
+      <w:proofErr w:type="spellStart"/>
+      <w:r>
+        <w:t>podataka</w:t>
+      </w:r>
+      <w:proofErr w:type="spellEnd"/>
       <w:r>
         <w:br/>
       </w:r>
@@ -3100,19 +4489,110 @@
         <w:t>8</w:t>
       </w:r>
       <w:r>
-        <w:t xml:space="preserve">.1.1. Sistem obaveštava </w:t>
-      </w:r>
-      <w:r>
-        <w:t xml:space="preserve">zaposlenog o tome da nije uneo neki od podataka </w:t>
-      </w:r>
-      <w:r>
+        <w:t xml:space="preserve">.1.1. </w:t>
+      </w:r>
+      <w:proofErr w:type="spellStart"/>
+      <w:r>
+        <w:t>Sistem</w:t>
+      </w:r>
+      <w:proofErr w:type="spellEnd"/>
+      <w:r>
+        <w:t xml:space="preserve"> </w:t>
+      </w:r>
+      <w:proofErr w:type="spellStart"/>
+      <w:r>
+        <w:t>obaveštava</w:t>
+      </w:r>
+      <w:proofErr w:type="spellEnd"/>
+      <w:r>
+        <w:t xml:space="preserve"> </w:t>
+      </w:r>
+      <w:proofErr w:type="spellStart"/>
+      <w:r>
+        <w:t>zaposlenog</w:t>
+      </w:r>
+      <w:proofErr w:type="spellEnd"/>
+      <w:r>
+        <w:t xml:space="preserve"> o tome da </w:t>
+      </w:r>
+      <w:proofErr w:type="spellStart"/>
+      <w:r>
+        <w:t>nije</w:t>
+      </w:r>
+      <w:proofErr w:type="spellEnd"/>
+      <w:r>
+        <w:t xml:space="preserve"> </w:t>
+      </w:r>
+      <w:proofErr w:type="spellStart"/>
+      <w:r>
+        <w:t>uneo</w:t>
+      </w:r>
+      <w:proofErr w:type="spellEnd"/>
+      <w:r>
+        <w:t xml:space="preserve"> </w:t>
+      </w:r>
+      <w:proofErr w:type="spellStart"/>
+      <w:r>
+        <w:t>neki</w:t>
+      </w:r>
+      <w:proofErr w:type="spellEnd"/>
+      <w:r>
+        <w:t xml:space="preserve"> </w:t>
+      </w:r>
+      <w:proofErr w:type="spellStart"/>
+      <w:r>
+        <w:t>od</w:t>
+      </w:r>
+      <w:proofErr w:type="spellEnd"/>
+      <w:r>
+        <w:t xml:space="preserve"> </w:t>
+      </w:r>
+      <w:proofErr w:type="spellStart"/>
+      <w:r>
+        <w:t>podataka</w:t>
+      </w:r>
+      <w:proofErr w:type="spellEnd"/>
+      <w:r>
+        <w:t xml:space="preserve"> </w:t>
+      </w:r>
+    </w:p>
+    <w:p>
+      <w:pPr>
+        <w:ind w:left="360"/>
+      </w:pPr>
+      <w:r>
+        <w:lastRenderedPageBreak/>
         <w:br/>
       </w:r>
       <w:r>
         <w:t>8</w:t>
       </w:r>
       <w:r>
-        <w:t xml:space="preserve">.1.2. Povratak na korak </w:t>
+        <w:t xml:space="preserve">.1.2. </w:t>
+      </w:r>
+      <w:proofErr w:type="spellStart"/>
+      <w:r>
+        <w:t>Povratak</w:t>
+      </w:r>
+      <w:proofErr w:type="spellEnd"/>
+      <w:r>
+        <w:t xml:space="preserve"> </w:t>
+      </w:r>
+      <w:proofErr w:type="spellStart"/>
+      <w:r>
+        <w:t>na</w:t>
+      </w:r>
+      <w:proofErr w:type="spellEnd"/>
+      <w:r>
+        <w:t xml:space="preserve"> </w:t>
+      </w:r>
+      <w:proofErr w:type="spellStart"/>
+      <w:r>
+        <w:t>korak</w:t>
+      </w:r>
+      <w:proofErr w:type="spellEnd"/>
+      <w:r>
+        <w:t xml:space="preserve"> </w:t>
       </w:r>
       <w:r>
         <w:t>1</w:t>
@@ -3120,16 +4600,6 @@
     </w:p>
     <w:p>
       <w:pPr>
-        <w:ind w:left="360"/>
-      </w:pPr>
-    </w:p>
-    <w:p>
-      <w:pPr>
-        <w:ind w:left="360"/>
-      </w:pPr>
-    </w:p>
-    <w:p>
-      <w:pPr>
         <w:pStyle w:val="Heading2"/>
         <w:rPr>
           <w:b/>
@@ -3138,22 +4608,47 @@
         </w:rPr>
       </w:pPr>
       <w:bookmarkStart w:id="9" w:name="_Toc129558281"/>
+      <w:proofErr w:type="spellStart"/>
       <w:r>
         <w:rPr>
           <w:b/>
           <w:bCs/>
           <w:color w:val="auto"/>
         </w:rPr>
-        <w:t>Posebni zahtevi</w:t>
+        <w:t>Posebni</w:t>
+      </w:r>
+      <w:proofErr w:type="spellEnd"/>
+      <w:r>
+        <w:rPr>
+          <w:b/>
+          <w:bCs/>
+          <w:color w:val="auto"/>
+        </w:rPr>
+        <w:t xml:space="preserve"> </w:t>
+      </w:r>
+      <w:proofErr w:type="spellStart"/>
+      <w:r>
+        <w:rPr>
+          <w:b/>
+          <w:bCs/>
+          <w:color w:val="auto"/>
+        </w:rPr>
+        <w:t>zahtevi</w:t>
       </w:r>
       <w:bookmarkEnd w:id="9"/>
+      <w:proofErr w:type="spellEnd"/>
     </w:p>
     <w:p>
       <w:pPr>
         <w:ind w:left="576"/>
       </w:pPr>
-      <w:r>
-        <w:t>Nema.</w:t>
+      <w:proofErr w:type="spellStart"/>
+      <w:r>
+        <w:t>Nema</w:t>
+      </w:r>
+      <w:proofErr w:type="spellEnd"/>
+      <w:r>
+        <w:t>.</w:t>
       </w:r>
     </w:p>
     <w:p>
@@ -3166,6 +4661,7 @@
         </w:rPr>
       </w:pPr>
       <w:bookmarkStart w:id="10" w:name="_Toc129558282"/>
+      <w:proofErr w:type="spellStart"/>
       <w:r>
         <w:rPr>
           <w:b/>
@@ -3175,78 +4671,193 @@
         <w:t>Preduslovi</w:t>
       </w:r>
       <w:bookmarkEnd w:id="10"/>
+      <w:proofErr w:type="spellEnd"/>
     </w:p>
     <w:p>
       <w:pPr>
         <w:ind w:left="576"/>
       </w:pPr>
-      <w:r>
-        <w:t>Zaposleni radnik je ulogovan sa svojim kredencij</w:t>
-      </w:r>
-      <w:bookmarkStart w:id="11" w:name="_GoBack"/>
+      <w:proofErr w:type="spellStart"/>
+      <w:r>
+        <w:t>Zaposleni</w:t>
+      </w:r>
+      <w:proofErr w:type="spellEnd"/>
+      <w:r>
+        <w:t xml:space="preserve"> </w:t>
+      </w:r>
+      <w:proofErr w:type="spellStart"/>
+      <w:r>
+        <w:t>radnik</w:t>
+      </w:r>
+      <w:proofErr w:type="spellEnd"/>
+      <w:r>
+        <w:t xml:space="preserve"> je </w:t>
+      </w:r>
+      <w:proofErr w:type="spellStart"/>
+      <w:r>
+        <w:t>ulogovan</w:t>
+      </w:r>
+      <w:proofErr w:type="spellEnd"/>
+      <w:r>
+        <w:t xml:space="preserve"> </w:t>
+      </w:r>
+      <w:proofErr w:type="spellStart"/>
+      <w:r>
+        <w:t>sa</w:t>
+      </w:r>
+      <w:proofErr w:type="spellEnd"/>
+      <w:r>
+        <w:t xml:space="preserve"> </w:t>
+      </w:r>
+      <w:proofErr w:type="spellStart"/>
+      <w:r>
+        <w:t>svojim</w:t>
+      </w:r>
+      <w:proofErr w:type="spellEnd"/>
+      <w:r>
+        <w:t xml:space="preserve"> </w:t>
+      </w:r>
+      <w:proofErr w:type="spellStart"/>
+      <w:r>
+        <w:t>kredencijalima</w:t>
+      </w:r>
+      <w:proofErr w:type="spellEnd"/>
+      <w:r>
+        <w:t xml:space="preserve"> I </w:t>
+      </w:r>
+      <w:proofErr w:type="spellStart"/>
+      <w:r>
+        <w:t>nalazi</w:t>
+      </w:r>
+      <w:proofErr w:type="spellEnd"/>
+      <w:r>
+        <w:t xml:space="preserve"> se </w:t>
+      </w:r>
+      <w:proofErr w:type="spellStart"/>
+      <w:r>
+        <w:t>na</w:t>
+      </w:r>
+      <w:proofErr w:type="spellEnd"/>
+      <w:r>
+        <w:t xml:space="preserve"> </w:t>
+      </w:r>
+      <w:proofErr w:type="spellStart"/>
+      <w:r>
+        <w:t>stranici</w:t>
+      </w:r>
+      <w:proofErr w:type="spellEnd"/>
+      <w:r>
+        <w:t xml:space="preserve"> </w:t>
+      </w:r>
+      <w:proofErr w:type="spellStart"/>
+      <w:r>
+        <w:t>sa</w:t>
+      </w:r>
+      <w:proofErr w:type="spellEnd"/>
+      <w:r>
+        <w:t xml:space="preserve"> </w:t>
+      </w:r>
+      <w:proofErr w:type="spellStart"/>
+      <w:r>
+        <w:t>filmov</w:t>
+      </w:r>
+      <w:r>
+        <w:t>im</w:t>
+      </w:r>
+      <w:r>
+        <w:t>a</w:t>
+      </w:r>
+      <w:proofErr w:type="spellEnd"/>
+      <w:r>
+        <w:t>.</w:t>
+      </w:r>
+    </w:p>
+    <w:p>
+      <w:pPr>
+        <w:pStyle w:val="Heading2"/>
+        <w:rPr>
+          <w:b/>
+          <w:bCs/>
+        </w:rPr>
+      </w:pPr>
+      <w:bookmarkStart w:id="11" w:name="_Toc129558283"/>
+      <w:proofErr w:type="spellStart"/>
+      <w:r>
+        <w:rPr>
+          <w:b/>
+          <w:bCs/>
+          <w:color w:val="auto"/>
+        </w:rPr>
+        <w:t>Posledice</w:t>
+      </w:r>
       <w:bookmarkEnd w:id="11"/>
-      <w:r>
-        <w:t xml:space="preserve">alima I nalazi se na stranici </w:t>
-      </w:r>
-      <w:r>
-        <w:t xml:space="preserve">sa </w:t>
-      </w:r>
-      <w:r>
-        <w:t>filmov</w:t>
-      </w:r>
-      <w:r>
-        <w:t>im</w:t>
-      </w:r>
-      <w:r>
-        <w:t>a</w:t>
-      </w:r>
+      <w:proofErr w:type="spellEnd"/>
+    </w:p>
+    <w:p>
+      <w:pPr>
+        <w:ind w:left="576"/>
+      </w:pPr>
+      <w:proofErr w:type="spellStart"/>
+      <w:r>
+        <w:t>Aplikacija</w:t>
+      </w:r>
+      <w:proofErr w:type="spellEnd"/>
+      <w:r>
+        <w:t xml:space="preserve"> </w:t>
+      </w:r>
+      <w:proofErr w:type="spellStart"/>
+      <w:r>
+        <w:t>čuva</w:t>
+      </w:r>
+      <w:proofErr w:type="spellEnd"/>
+      <w:r>
+        <w:t xml:space="preserve"> </w:t>
+      </w:r>
+      <w:proofErr w:type="spellStart"/>
+      <w:r>
+        <w:t>izmene</w:t>
+      </w:r>
+      <w:proofErr w:type="spellEnd"/>
+      <w:r>
+        <w:t xml:space="preserve"> </w:t>
+      </w:r>
+      <w:proofErr w:type="spellStart"/>
+      <w:r>
+        <w:t>na</w:t>
+      </w:r>
+      <w:proofErr w:type="spellEnd"/>
+      <w:r>
+        <w:t xml:space="preserve"> </w:t>
+      </w:r>
+      <w:proofErr w:type="spellStart"/>
+      <w:r>
+        <w:t>film</w:t>
+      </w:r>
+      <w:r>
+        <w:t>u</w:t>
+      </w:r>
+      <w:proofErr w:type="spellEnd"/>
+      <w:r>
+        <w:t xml:space="preserve"> u </w:t>
+      </w:r>
+      <w:proofErr w:type="spellStart"/>
+      <w:r>
+        <w:t>baz</w:t>
+      </w:r>
+      <w:r>
+        <w:t>i</w:t>
+      </w:r>
+      <w:proofErr w:type="spellEnd"/>
+      <w:r>
+        <w:t xml:space="preserve"> </w:t>
+      </w:r>
+      <w:proofErr w:type="spellStart"/>
+      <w:r>
+        <w:t>podataka</w:t>
+      </w:r>
+      <w:proofErr w:type="spellEnd"/>
       <w:r>
         <w:t>.</w:t>
-      </w:r>
-    </w:p>
-    <w:p>
-      <w:pPr>
-        <w:pStyle w:val="Heading2"/>
-        <w:rPr>
-          <w:b/>
-          <w:bCs/>
-        </w:rPr>
-      </w:pPr>
-      <w:bookmarkStart w:id="12" w:name="_Toc129558283"/>
-      <w:r>
-        <w:rPr>
-          <w:b/>
-          <w:bCs/>
-          <w:color w:val="auto"/>
-        </w:rPr>
-        <w:t>Posledice</w:t>
-      </w:r>
-      <w:bookmarkEnd w:id="12"/>
-    </w:p>
-    <w:p>
-      <w:pPr>
-        <w:ind w:left="576"/>
-      </w:pPr>
-      <w:r>
-        <w:t xml:space="preserve">Aplikacija čuva </w:t>
-      </w:r>
-      <w:r>
-        <w:t>izmene na</w:t>
-      </w:r>
-      <w:r>
-        <w:t xml:space="preserve"> film</w:t>
-      </w:r>
-      <w:r>
-        <w:t>u</w:t>
-      </w:r>
-      <w:r>
-        <w:t xml:space="preserve"> u baz</w:t>
-      </w:r>
-      <w:r>
-        <w:t>i</w:t>
-      </w:r>
-      <w:r>
-        <w:t xml:space="preserve"> podataka.</w:t>
       </w:r>
       <w:r>
         <w:br/>
@@ -3299,7 +4910,7 @@
 </file>
 
 <file path=word/endnotes.xml><?xml version="1.0" encoding="utf-8"?>
-<w:endnotes xmlns:wpc="http://schemas.microsoft.com/office/word/2010/wordprocessingCanvas" xmlns:cx="http://schemas.microsoft.com/office/drawing/2014/chartex" xmlns:cx1="http://schemas.microsoft.com/office/drawing/2015/9/8/chartex" xmlns:cx2="http://schemas.microsoft.com/office/drawing/2015/10/21/chartex" xmlns:cx3="http://schemas.microsoft.com/office/drawing/2016/5/9/chartex" xmlns:cx4="http://schemas.microsoft.com/office/drawing/2016/5/10/chartex" xmlns:cx5="http://schemas.microsoft.com/office/drawing/2016/5/11/chartex" xmlns:cx6="http://schemas.microsoft.com/office/drawing/2016/5/12/chartex" xmlns:cx7="http://schemas.microsoft.com/office/drawing/2016/5/13/chartex" xmlns:cx8="http://schemas.microsoft.com/office/drawing/2016/5/14/chartex" xmlns:mc="http://schemas.openxmlformats.org/markup-compatibility/2006" xmlns:aink="http://schemas.microsoft.com/office/drawing/2016/ink" xmlns:am3d="http://schemas.microsoft.com/office/drawing/2017/model3d" xmlns:o="urn:schemas-microsoft-com:office:office" xmlns:r="http://schemas.openxmlformats.org/officeDocument/2006/relationships" xmlns:m="http://schemas.openxmlformats.org/officeDocument/2006/math" xmlns:v="urn:schemas-microsoft-com:vml" xmlns:wp14="http://schemas.microsoft.com/office/word/2010/wordprocessingDrawing" xmlns:wp="http://schemas.openxmlformats.org/drawingml/2006/wordprocessingDrawing" xmlns:w10="urn:schemas-microsoft-com:office:word" xmlns:w="http://schemas.openxmlformats.org/wordprocessingml/2006/main" xmlns:w14="http://schemas.microsoft.com/office/word/2010/wordml" xmlns:w15="http://schemas.microsoft.com/office/word/2012/wordml" xmlns:w16cid="http://schemas.microsoft.com/office/word/2016/wordml/cid" xmlns:w16se="http://schemas.microsoft.com/office/word/2015/wordml/symex" xmlns:wpg="http://schemas.microsoft.com/office/word/2010/wordprocessingGroup" xmlns:wpi="http://schemas.microsoft.com/office/word/2010/wordprocessingInk" xmlns:wne="http://schemas.microsoft.com/office/word/2006/wordml" xmlns:wps="http://schemas.microsoft.com/office/word/2010/wordprocessingShape" mc:Ignorable="w14 w15 w16se w16cid wp14">
+<w:endnotes xmlns:wpc="http://schemas.microsoft.com/office/word/2010/wordprocessingCanvas" xmlns:cx="http://schemas.microsoft.com/office/drawing/2014/chartex" xmlns:cx1="http://schemas.microsoft.com/office/drawing/2015/9/8/chartex" xmlns:cx2="http://schemas.microsoft.com/office/drawing/2015/10/21/chartex" xmlns:cx3="http://schemas.microsoft.com/office/drawing/2016/5/9/chartex" xmlns:cx4="http://schemas.microsoft.com/office/drawing/2016/5/10/chartex" xmlns:cx5="http://schemas.microsoft.com/office/drawing/2016/5/11/chartex" xmlns:cx6="http://schemas.microsoft.com/office/drawing/2016/5/12/chartex" xmlns:cx7="http://schemas.microsoft.com/office/drawing/2016/5/13/chartex" xmlns:cx8="http://schemas.microsoft.com/office/drawing/2016/5/14/chartex" xmlns:mc="http://schemas.openxmlformats.org/markup-compatibility/2006" xmlns:aink="http://schemas.microsoft.com/office/drawing/2016/ink" xmlns:am3d="http://schemas.microsoft.com/office/drawing/2017/model3d" xmlns:o="urn:schemas-microsoft-com:office:office" xmlns:r="http://schemas.openxmlformats.org/officeDocument/2006/relationships" xmlns:m="http://schemas.openxmlformats.org/officeDocument/2006/math" xmlns:v="urn:schemas-microsoft-com:vml" xmlns:wp14="http://schemas.microsoft.com/office/word/2010/wordprocessingDrawing" xmlns:wp="http://schemas.openxmlformats.org/drawingml/2006/wordprocessingDrawing" xmlns:w10="urn:schemas-microsoft-com:office:word" xmlns:w="http://schemas.openxmlformats.org/wordprocessingml/2006/main" xmlns:w14="http://schemas.microsoft.com/office/word/2010/wordml" xmlns:w15="http://schemas.microsoft.com/office/word/2012/wordml" xmlns:w16cex="http://schemas.microsoft.com/office/word/2018/wordml/cex" xmlns:w16cid="http://schemas.microsoft.com/office/word/2016/wordml/cid" xmlns:w16="http://schemas.microsoft.com/office/word/2018/wordml" xmlns:w16sdtdh="http://schemas.microsoft.com/office/word/2020/wordml/sdtdatahash" xmlns:w16se="http://schemas.microsoft.com/office/word/2015/wordml/symex" xmlns:wpg="http://schemas.microsoft.com/office/word/2010/wordprocessingGroup" xmlns:wpi="http://schemas.microsoft.com/office/word/2010/wordprocessingInk" xmlns:wne="http://schemas.microsoft.com/office/word/2006/wordml" xmlns:wps="http://schemas.microsoft.com/office/word/2010/wordprocessingShape" mc:Ignorable="w14 w15 w16se w16cid w16 w16cex w16sdtdh wp14">
   <w:endnote w:type="separator" w:id="-1">
     <w:p>
       <w:pPr>
@@ -3324,7 +4935,7 @@
 </file>
 
 <file path=word/footer1.xml><?xml version="1.0" encoding="utf-8"?>
-<w:ftr xmlns:wpc="http://schemas.microsoft.com/office/word/2010/wordprocessingCanvas" xmlns:cx="http://schemas.microsoft.com/office/drawing/2014/chartex" xmlns:cx1="http://schemas.microsoft.com/office/drawing/2015/9/8/chartex" xmlns:cx2="http://schemas.microsoft.com/office/drawing/2015/10/21/chartex" xmlns:cx3="http://schemas.microsoft.com/office/drawing/2016/5/9/chartex" xmlns:cx4="http://schemas.microsoft.com/office/drawing/2016/5/10/chartex" xmlns:cx5="http://schemas.microsoft.com/office/drawing/2016/5/11/chartex" xmlns:cx6="http://schemas.microsoft.com/office/drawing/2016/5/12/chartex" xmlns:cx7="http://schemas.microsoft.com/office/drawing/2016/5/13/chartex" xmlns:cx8="http://schemas.microsoft.com/office/drawing/2016/5/14/chartex" xmlns:mc="http://schemas.openxmlformats.org/markup-compatibility/2006" xmlns:aink="http://schemas.microsoft.com/office/drawing/2016/ink" xmlns:am3d="http://schemas.microsoft.com/office/drawing/2017/model3d" xmlns:o="urn:schemas-microsoft-com:office:office" xmlns:r="http://schemas.openxmlformats.org/officeDocument/2006/relationships" xmlns:m="http://schemas.openxmlformats.org/officeDocument/2006/math" xmlns:v="urn:schemas-microsoft-com:vml" xmlns:wp14="http://schemas.microsoft.com/office/word/2010/wordprocessingDrawing" xmlns:wp="http://schemas.openxmlformats.org/drawingml/2006/wordprocessingDrawing" xmlns:w10="urn:schemas-microsoft-com:office:word" xmlns:w="http://schemas.openxmlformats.org/wordprocessingml/2006/main" xmlns:w14="http://schemas.microsoft.com/office/word/2010/wordml" xmlns:w15="http://schemas.microsoft.com/office/word/2012/wordml" xmlns:w16cid="http://schemas.microsoft.com/office/word/2016/wordml/cid" xmlns:w16se="http://schemas.microsoft.com/office/word/2015/wordml/symex" xmlns:wpg="http://schemas.microsoft.com/office/word/2010/wordprocessingGroup" xmlns:wpi="http://schemas.microsoft.com/office/word/2010/wordprocessingInk" xmlns:wne="http://schemas.microsoft.com/office/word/2006/wordml" xmlns:wps="http://schemas.microsoft.com/office/word/2010/wordprocessingShape" mc:Ignorable="w14 w15 w16se w16cid wp14">
+<w:ftr xmlns:wpc="http://schemas.microsoft.com/office/word/2010/wordprocessingCanvas" xmlns:cx="http://schemas.microsoft.com/office/drawing/2014/chartex" xmlns:cx1="http://schemas.microsoft.com/office/drawing/2015/9/8/chartex" xmlns:cx2="http://schemas.microsoft.com/office/drawing/2015/10/21/chartex" xmlns:cx3="http://schemas.microsoft.com/office/drawing/2016/5/9/chartex" xmlns:cx4="http://schemas.microsoft.com/office/drawing/2016/5/10/chartex" xmlns:cx5="http://schemas.microsoft.com/office/drawing/2016/5/11/chartex" xmlns:cx6="http://schemas.microsoft.com/office/drawing/2016/5/12/chartex" xmlns:cx7="http://schemas.microsoft.com/office/drawing/2016/5/13/chartex" xmlns:cx8="http://schemas.microsoft.com/office/drawing/2016/5/14/chartex" xmlns:mc="http://schemas.openxmlformats.org/markup-compatibility/2006" xmlns:aink="http://schemas.microsoft.com/office/drawing/2016/ink" xmlns:am3d="http://schemas.microsoft.com/office/drawing/2017/model3d" xmlns:o="urn:schemas-microsoft-com:office:office" xmlns:r="http://schemas.openxmlformats.org/officeDocument/2006/relationships" xmlns:m="http://schemas.openxmlformats.org/officeDocument/2006/math" xmlns:v="urn:schemas-microsoft-com:vml" xmlns:wp14="http://schemas.microsoft.com/office/word/2010/wordprocessingDrawing" xmlns:wp="http://schemas.openxmlformats.org/drawingml/2006/wordprocessingDrawing" xmlns:w10="urn:schemas-microsoft-com:office:word" xmlns:w="http://schemas.openxmlformats.org/wordprocessingml/2006/main" xmlns:w14="http://schemas.microsoft.com/office/word/2010/wordml" xmlns:w15="http://schemas.microsoft.com/office/word/2012/wordml" xmlns:w16cex="http://schemas.microsoft.com/office/word/2018/wordml/cex" xmlns:w16cid="http://schemas.microsoft.com/office/word/2016/wordml/cid" xmlns:w16="http://schemas.microsoft.com/office/word/2018/wordml" xmlns:w16sdtdh="http://schemas.microsoft.com/office/word/2020/wordml/sdtdatahash" xmlns:w16se="http://schemas.microsoft.com/office/word/2015/wordml/symex" xmlns:wpg="http://schemas.microsoft.com/office/word/2010/wordprocessingGroup" xmlns:wpi="http://schemas.microsoft.com/office/word/2010/wordprocessingInk" xmlns:wne="http://schemas.microsoft.com/office/word/2006/wordml" xmlns:wps="http://schemas.microsoft.com/office/word/2010/wordprocessingShape" mc:Ignorable="w14 w15 w16se w16cid w16 w16cex w16sdtdh wp14">
   <w:p>
     <w:pPr>
       <w:pStyle w:val="Footer"/>
@@ -3485,7 +5096,7 @@
 </file>
 
 <file path=word/footnotes.xml><?xml version="1.0" encoding="utf-8"?>
-<w:footnotes xmlns:wpc="http://schemas.microsoft.com/office/word/2010/wordprocessingCanvas" xmlns:cx="http://schemas.microsoft.com/office/drawing/2014/chartex" xmlns:cx1="http://schemas.microsoft.com/office/drawing/2015/9/8/chartex" xmlns:cx2="http://schemas.microsoft.com/office/drawing/2015/10/21/chartex" xmlns:cx3="http://schemas.microsoft.com/office/drawing/2016/5/9/chartex" xmlns:cx4="http://schemas.microsoft.com/office/drawing/2016/5/10/chartex" xmlns:cx5="http://schemas.microsoft.com/office/drawing/2016/5/11/chartex" xmlns:cx6="http://schemas.microsoft.com/office/drawing/2016/5/12/chartex" xmlns:cx7="http://schemas.microsoft.com/office/drawing/2016/5/13/chartex" xmlns:cx8="http://schemas.microsoft.com/office/drawing/2016/5/14/chartex" xmlns:mc="http://schemas.openxmlformats.org/markup-compatibility/2006" xmlns:aink="http://schemas.microsoft.com/office/drawing/2016/ink" xmlns:am3d="http://schemas.microsoft.com/office/drawing/2017/model3d" xmlns:o="urn:schemas-microsoft-com:office:office" xmlns:r="http://schemas.openxmlformats.org/officeDocument/2006/relationships" xmlns:m="http://schemas.openxmlformats.org/officeDocument/2006/math" xmlns:v="urn:schemas-microsoft-com:vml" xmlns:wp14="http://schemas.microsoft.com/office/word/2010/wordprocessingDrawing" xmlns:wp="http://schemas.openxmlformats.org/drawingml/2006/wordprocessingDrawing" xmlns:w10="urn:schemas-microsoft-com:office:word" xmlns:w="http://schemas.openxmlformats.org/wordprocessingml/2006/main" xmlns:w14="http://schemas.microsoft.com/office/word/2010/wordml" xmlns:w15="http://schemas.microsoft.com/office/word/2012/wordml" xmlns:w16cid="http://schemas.microsoft.com/office/word/2016/wordml/cid" xmlns:w16se="http://schemas.microsoft.com/office/word/2015/wordml/symex" xmlns:wpg="http://schemas.microsoft.com/office/word/2010/wordprocessingGroup" xmlns:wpi="http://schemas.microsoft.com/office/word/2010/wordprocessingInk" xmlns:wne="http://schemas.microsoft.com/office/word/2006/wordml" xmlns:wps="http://schemas.microsoft.com/office/word/2010/wordprocessingShape" mc:Ignorable="w14 w15 w16se w16cid wp14">
+<w:footnotes xmlns:wpc="http://schemas.microsoft.com/office/word/2010/wordprocessingCanvas" xmlns:cx="http://schemas.microsoft.com/office/drawing/2014/chartex" xmlns:cx1="http://schemas.microsoft.com/office/drawing/2015/9/8/chartex" xmlns:cx2="http://schemas.microsoft.com/office/drawing/2015/10/21/chartex" xmlns:cx3="http://schemas.microsoft.com/office/drawing/2016/5/9/chartex" xmlns:cx4="http://schemas.microsoft.com/office/drawing/2016/5/10/chartex" xmlns:cx5="http://schemas.microsoft.com/office/drawing/2016/5/11/chartex" xmlns:cx6="http://schemas.microsoft.com/office/drawing/2016/5/12/chartex" xmlns:cx7="http://schemas.microsoft.com/office/drawing/2016/5/13/chartex" xmlns:cx8="http://schemas.microsoft.com/office/drawing/2016/5/14/chartex" xmlns:mc="http://schemas.openxmlformats.org/markup-compatibility/2006" xmlns:aink="http://schemas.microsoft.com/office/drawing/2016/ink" xmlns:am3d="http://schemas.microsoft.com/office/drawing/2017/model3d" xmlns:o="urn:schemas-microsoft-com:office:office" xmlns:r="http://schemas.openxmlformats.org/officeDocument/2006/relationships" xmlns:m="http://schemas.openxmlformats.org/officeDocument/2006/math" xmlns:v="urn:schemas-microsoft-com:vml" xmlns:wp14="http://schemas.microsoft.com/office/word/2010/wordprocessingDrawing" xmlns:wp="http://schemas.openxmlformats.org/drawingml/2006/wordprocessingDrawing" xmlns:w10="urn:schemas-microsoft-com:office:word" xmlns:w="http://schemas.openxmlformats.org/wordprocessingml/2006/main" xmlns:w14="http://schemas.microsoft.com/office/word/2010/wordml" xmlns:w15="http://schemas.microsoft.com/office/word/2012/wordml" xmlns:w16cex="http://schemas.microsoft.com/office/word/2018/wordml/cex" xmlns:w16cid="http://schemas.microsoft.com/office/word/2016/wordml/cid" xmlns:w16="http://schemas.microsoft.com/office/word/2018/wordml" xmlns:w16sdtdh="http://schemas.microsoft.com/office/word/2020/wordml/sdtdatahash" xmlns:w16se="http://schemas.microsoft.com/office/word/2015/wordml/symex" xmlns:wpg="http://schemas.microsoft.com/office/word/2010/wordprocessingGroup" xmlns:wpi="http://schemas.microsoft.com/office/word/2010/wordprocessingInk" xmlns:wne="http://schemas.microsoft.com/office/word/2006/wordml" xmlns:wps="http://schemas.microsoft.com/office/word/2010/wordprocessingShape" mc:Ignorable="w14 w15 w16se w16cid w16 w16cex w16sdtdh wp14">
   <w:footnote w:type="separator" w:id="-1">
     <w:p>
       <w:pPr>
@@ -3510,7 +5121,7 @@
 </file>
 
 <file path=word/header1.xml><?xml version="1.0" encoding="utf-8"?>
-<w:hdr xmlns:wpc="http://schemas.microsoft.com/office/word/2010/wordprocessingCanvas" xmlns:cx="http://schemas.microsoft.com/office/drawing/2014/chartex" xmlns:cx1="http://schemas.microsoft.com/office/drawing/2015/9/8/chartex" xmlns:cx2="http://schemas.microsoft.com/office/drawing/2015/10/21/chartex" xmlns:cx3="http://schemas.microsoft.com/office/drawing/2016/5/9/chartex" xmlns:cx4="http://schemas.microsoft.com/office/drawing/2016/5/10/chartex" xmlns:cx5="http://schemas.microsoft.com/office/drawing/2016/5/11/chartex" xmlns:cx6="http://schemas.microsoft.com/office/drawing/2016/5/12/chartex" xmlns:cx7="http://schemas.microsoft.com/office/drawing/2016/5/13/chartex" xmlns:cx8="http://schemas.microsoft.com/office/drawing/2016/5/14/chartex" xmlns:mc="http://schemas.openxmlformats.org/markup-compatibility/2006" xmlns:aink="http://schemas.microsoft.com/office/drawing/2016/ink" xmlns:am3d="http://schemas.microsoft.com/office/drawing/2017/model3d" xmlns:o="urn:schemas-microsoft-com:office:office" xmlns:r="http://schemas.openxmlformats.org/officeDocument/2006/relationships" xmlns:m="http://schemas.openxmlformats.org/officeDocument/2006/math" xmlns:v="urn:schemas-microsoft-com:vml" xmlns:wp14="http://schemas.microsoft.com/office/word/2010/wordprocessingDrawing" xmlns:wp="http://schemas.openxmlformats.org/drawingml/2006/wordprocessingDrawing" xmlns:w10="urn:schemas-microsoft-com:office:word" xmlns:w="http://schemas.openxmlformats.org/wordprocessingml/2006/main" xmlns:w14="http://schemas.microsoft.com/office/word/2010/wordml" xmlns:w15="http://schemas.microsoft.com/office/word/2012/wordml" xmlns:w16cid="http://schemas.microsoft.com/office/word/2016/wordml/cid" xmlns:w16se="http://schemas.microsoft.com/office/word/2015/wordml/symex" xmlns:wpg="http://schemas.microsoft.com/office/word/2010/wordprocessingGroup" xmlns:wpi="http://schemas.microsoft.com/office/word/2010/wordprocessingInk" xmlns:wne="http://schemas.microsoft.com/office/word/2006/wordml" xmlns:wps="http://schemas.microsoft.com/office/word/2010/wordprocessingShape" mc:Ignorable="w14 w15 w16se w16cid wp14">
+<w:hdr xmlns:wpc="http://schemas.microsoft.com/office/word/2010/wordprocessingCanvas" xmlns:cx="http://schemas.microsoft.com/office/drawing/2014/chartex" xmlns:cx1="http://schemas.microsoft.com/office/drawing/2015/9/8/chartex" xmlns:cx2="http://schemas.microsoft.com/office/drawing/2015/10/21/chartex" xmlns:cx3="http://schemas.microsoft.com/office/drawing/2016/5/9/chartex" xmlns:cx4="http://schemas.microsoft.com/office/drawing/2016/5/10/chartex" xmlns:cx5="http://schemas.microsoft.com/office/drawing/2016/5/11/chartex" xmlns:cx6="http://schemas.microsoft.com/office/drawing/2016/5/12/chartex" xmlns:cx7="http://schemas.microsoft.com/office/drawing/2016/5/13/chartex" xmlns:cx8="http://schemas.microsoft.com/office/drawing/2016/5/14/chartex" xmlns:mc="http://schemas.openxmlformats.org/markup-compatibility/2006" xmlns:aink="http://schemas.microsoft.com/office/drawing/2016/ink" xmlns:am3d="http://schemas.microsoft.com/office/drawing/2017/model3d" xmlns:o="urn:schemas-microsoft-com:office:office" xmlns:r="http://schemas.openxmlformats.org/officeDocument/2006/relationships" xmlns:m="http://schemas.openxmlformats.org/officeDocument/2006/math" xmlns:v="urn:schemas-microsoft-com:vml" xmlns:wp14="http://schemas.microsoft.com/office/word/2010/wordprocessingDrawing" xmlns:wp="http://schemas.openxmlformats.org/drawingml/2006/wordprocessingDrawing" xmlns:w10="urn:schemas-microsoft-com:office:word" xmlns:w="http://schemas.openxmlformats.org/wordprocessingml/2006/main" xmlns:w14="http://schemas.microsoft.com/office/word/2010/wordml" xmlns:w15="http://schemas.microsoft.com/office/word/2012/wordml" xmlns:w16cex="http://schemas.microsoft.com/office/word/2018/wordml/cex" xmlns:w16cid="http://schemas.microsoft.com/office/word/2016/wordml/cid" xmlns:w16="http://schemas.microsoft.com/office/word/2018/wordml" xmlns:w16sdtdh="http://schemas.microsoft.com/office/word/2020/wordml/sdtdatahash" xmlns:w16se="http://schemas.microsoft.com/office/word/2015/wordml/symex" xmlns:wpg="http://schemas.microsoft.com/office/word/2010/wordprocessingGroup" xmlns:wpi="http://schemas.microsoft.com/office/word/2010/wordprocessingInk" xmlns:wne="http://schemas.microsoft.com/office/word/2006/wordml" xmlns:wps="http://schemas.microsoft.com/office/word/2010/wordprocessingShape" mc:Ignorable="w14 w15 w16se w16cid w16 w16cex w16sdtdh wp14">
   <w:p>
     <w:pPr>
       <w:pStyle w:val="Header"/>
@@ -3649,7 +5260,7 @@
 </file>
 
 <file path=word/numbering.xml><?xml version="1.0" encoding="utf-8"?>
-<w:numbering xmlns:wpc="http://schemas.microsoft.com/office/word/2010/wordprocessingCanvas" xmlns:cx="http://schemas.microsoft.com/office/drawing/2014/chartex" xmlns:cx1="http://schemas.microsoft.com/office/drawing/2015/9/8/chartex" xmlns:cx2="http://schemas.microsoft.com/office/drawing/2015/10/21/chartex" xmlns:cx3="http://schemas.microsoft.com/office/drawing/2016/5/9/chartex" xmlns:cx4="http://schemas.microsoft.com/office/drawing/2016/5/10/chartex" xmlns:cx5="http://schemas.microsoft.com/office/drawing/2016/5/11/chartex" xmlns:cx6="http://schemas.microsoft.com/office/drawing/2016/5/12/chartex" xmlns:cx7="http://schemas.microsoft.com/office/drawing/2016/5/13/chartex" xmlns:cx8="http://schemas.microsoft.com/office/drawing/2016/5/14/chartex" xmlns:mc="http://schemas.openxmlformats.org/markup-compatibility/2006" xmlns:aink="http://schemas.microsoft.com/office/drawing/2016/ink" xmlns:am3d="http://schemas.microsoft.com/office/drawing/2017/model3d" xmlns:o="urn:schemas-microsoft-com:office:office" xmlns:r="http://schemas.openxmlformats.org/officeDocument/2006/relationships" xmlns:m="http://schemas.openxmlformats.org/officeDocument/2006/math" xmlns:v="urn:schemas-microsoft-com:vml" xmlns:wp14="http://schemas.microsoft.com/office/word/2010/wordprocessingDrawing" xmlns:wp="http://schemas.openxmlformats.org/drawingml/2006/wordprocessingDrawing" xmlns:w10="urn:schemas-microsoft-com:office:word" xmlns:w="http://schemas.openxmlformats.org/wordprocessingml/2006/main" xmlns:w14="http://schemas.microsoft.com/office/word/2010/wordml" xmlns:w15="http://schemas.microsoft.com/office/word/2012/wordml" xmlns:w16cid="http://schemas.microsoft.com/office/word/2016/wordml/cid" xmlns:w16se="http://schemas.microsoft.com/office/word/2015/wordml/symex" xmlns:wpg="http://schemas.microsoft.com/office/word/2010/wordprocessingGroup" xmlns:wpi="http://schemas.microsoft.com/office/word/2010/wordprocessingInk" xmlns:wne="http://schemas.microsoft.com/office/word/2006/wordml" xmlns:wps="http://schemas.microsoft.com/office/word/2010/wordprocessingShape" mc:Ignorable="w14 w15 w16se w16cid wp14">
+<w:numbering xmlns:wpc="http://schemas.microsoft.com/office/word/2010/wordprocessingCanvas" xmlns:cx="http://schemas.microsoft.com/office/drawing/2014/chartex" xmlns:cx1="http://schemas.microsoft.com/office/drawing/2015/9/8/chartex" xmlns:cx2="http://schemas.microsoft.com/office/drawing/2015/10/21/chartex" xmlns:cx3="http://schemas.microsoft.com/office/drawing/2016/5/9/chartex" xmlns:cx4="http://schemas.microsoft.com/office/drawing/2016/5/10/chartex" xmlns:cx5="http://schemas.microsoft.com/office/drawing/2016/5/11/chartex" xmlns:cx6="http://schemas.microsoft.com/office/drawing/2016/5/12/chartex" xmlns:cx7="http://schemas.microsoft.com/office/drawing/2016/5/13/chartex" xmlns:cx8="http://schemas.microsoft.com/office/drawing/2016/5/14/chartex" xmlns:mc="http://schemas.openxmlformats.org/markup-compatibility/2006" xmlns:aink="http://schemas.microsoft.com/office/drawing/2016/ink" xmlns:am3d="http://schemas.microsoft.com/office/drawing/2017/model3d" xmlns:o="urn:schemas-microsoft-com:office:office" xmlns:r="http://schemas.openxmlformats.org/officeDocument/2006/relationships" xmlns:m="http://schemas.openxmlformats.org/officeDocument/2006/math" xmlns:v="urn:schemas-microsoft-com:vml" xmlns:wp14="http://schemas.microsoft.com/office/word/2010/wordprocessingDrawing" xmlns:wp="http://schemas.openxmlformats.org/drawingml/2006/wordprocessingDrawing" xmlns:w10="urn:schemas-microsoft-com:office:word" xmlns:w="http://schemas.openxmlformats.org/wordprocessingml/2006/main" xmlns:w14="http://schemas.microsoft.com/office/word/2010/wordml" xmlns:w15="http://schemas.microsoft.com/office/word/2012/wordml" xmlns:w16cex="http://schemas.microsoft.com/office/word/2018/wordml/cex" xmlns:w16cid="http://schemas.microsoft.com/office/word/2016/wordml/cid" xmlns:w16="http://schemas.microsoft.com/office/word/2018/wordml" xmlns:w16sdtdh="http://schemas.microsoft.com/office/word/2020/wordml/sdtdatahash" xmlns:w16se="http://schemas.microsoft.com/office/word/2015/wordml/symex" xmlns:wpg="http://schemas.microsoft.com/office/word/2010/wordprocessingGroup" xmlns:wpi="http://schemas.microsoft.com/office/word/2010/wordprocessingInk" xmlns:wne="http://schemas.microsoft.com/office/word/2006/wordml" xmlns:wps="http://schemas.microsoft.com/office/word/2010/wordprocessingShape" mc:Ignorable="w14 w15 w16se w16cid w16 w16cex w16sdtdh wp14">
   <w:abstractNum w:abstractNumId="0" w15:restartNumberingAfterBreak="0">
     <w:nsid w:val="098443C5"/>
     <w:multiLevelType w:val="hybridMultilevel"/>
@@ -4767,7 +6378,7 @@
 </file>
 
 <file path=word/styles.xml><?xml version="1.0" encoding="utf-8"?>
-<w:styles xmlns:mc="http://schemas.openxmlformats.org/markup-compatibility/2006" xmlns:r="http://schemas.openxmlformats.org/officeDocument/2006/relationships" xmlns:w="http://schemas.openxmlformats.org/wordprocessingml/2006/main" xmlns:w14="http://schemas.microsoft.com/office/word/2010/wordml" xmlns:w15="http://schemas.microsoft.com/office/word/2012/wordml" xmlns:w16cid="http://schemas.microsoft.com/office/word/2016/wordml/cid" xmlns:w16se="http://schemas.microsoft.com/office/word/2015/wordml/symex" mc:Ignorable="w14 w15 w16se w16cid">
+<w:styles xmlns:mc="http://schemas.openxmlformats.org/markup-compatibility/2006" xmlns:r="http://schemas.openxmlformats.org/officeDocument/2006/relationships" xmlns:w="http://schemas.openxmlformats.org/wordprocessingml/2006/main" xmlns:w14="http://schemas.microsoft.com/office/word/2010/wordml" xmlns:w15="http://schemas.microsoft.com/office/word/2012/wordml" xmlns:w16cex="http://schemas.microsoft.com/office/word/2018/wordml/cex" xmlns:w16cid="http://schemas.microsoft.com/office/word/2016/wordml/cid" xmlns:w16="http://schemas.microsoft.com/office/word/2018/wordml" xmlns:w16sdtdh="http://schemas.microsoft.com/office/word/2020/wordml/sdtdatahash" xmlns:w16se="http://schemas.microsoft.com/office/word/2015/wordml/symex" mc:Ignorable="w14 w15 w16se w16cid w16 w16cex w16sdtdh">
   <w:docDefaults>
     <w:rPrDefault>
       <w:rPr>
@@ -4783,7 +6394,7 @@
       </w:pPr>
     </w:pPrDefault>
   </w:docDefaults>
-  <w:latentStyles w:defLockedState="0" w:defUIPriority="99" w:defSemiHidden="0" w:defUnhideWhenUsed="0" w:defQFormat="0" w:count="375">
+  <w:latentStyles w:defLockedState="0" w:defUIPriority="99" w:defSemiHidden="0" w:defUnhideWhenUsed="0" w:defQFormat="0" w:count="376">
     <w:lsdException w:name="Normal" w:uiPriority="0" w:qFormat="1"/>
     <w:lsdException w:name="heading 1" w:uiPriority="9" w:qFormat="1"/>
     <w:lsdException w:name="heading 2" w:semiHidden="1" w:uiPriority="9" w:unhideWhenUsed="1" w:qFormat="1"/>
@@ -4889,7 +6500,6 @@
     <w:lsdException w:name="HTML Sample" w:semiHidden="1" w:unhideWhenUsed="1"/>
     <w:lsdException w:name="HTML Typewriter" w:semiHidden="1" w:unhideWhenUsed="1"/>
     <w:lsdException w:name="HTML Variable" w:semiHidden="1" w:unhideWhenUsed="1"/>
-    <w:lsdException w:name="Normal Table" w:semiHidden="1" w:unhideWhenUsed="1"/>
     <w:lsdException w:name="annotation subject" w:semiHidden="1" w:unhideWhenUsed="1"/>
     <w:lsdException w:name="No List" w:semiHidden="1" w:unhideWhenUsed="1"/>
     <w:lsdException w:name="Outline List 1" w:semiHidden="1" w:unhideWhenUsed="1"/>
@@ -4936,10 +6546,8 @@
     <w:lsdException w:name="Table Subtle 2" w:semiHidden="1" w:unhideWhenUsed="1"/>
     <w:lsdException w:name="Table Web 1" w:semiHidden="1" w:unhideWhenUsed="1"/>
     <w:lsdException w:name="Table Web 2" w:semiHidden="1" w:unhideWhenUsed="1"/>
-    <w:lsdException w:name="Table Web 3" w:semiHidden="1" w:unhideWhenUsed="1"/>
     <w:lsdException w:name="Balloon Text" w:semiHidden="1" w:unhideWhenUsed="1"/>
     <w:lsdException w:name="Table Grid" w:uiPriority="39"/>
-    <w:lsdException w:name="Table Theme" w:semiHidden="1" w:unhideWhenUsed="1"/>
     <w:lsdException w:name="Placeholder Text" w:semiHidden="1"/>
     <w:lsdException w:name="No Spacing" w:uiPriority="1" w:qFormat="1"/>
     <w:lsdException w:name="Light Shading" w:uiPriority="60"/>
@@ -5159,6 +6767,7 @@
     <w:lsdException w:name="Smart Hyperlink" w:semiHidden="1" w:unhideWhenUsed="1"/>
     <w:lsdException w:name="Hashtag" w:semiHidden="1" w:unhideWhenUsed="1"/>
     <w:lsdException w:name="Unresolved Mention" w:semiHidden="1" w:unhideWhenUsed="1"/>
+    <w:lsdException w:name="Smart Link" w:semiHidden="1" w:unhideWhenUsed="1"/>
   </w:latentStyles>
   <w:style w:type="paragraph" w:default="1" w:styleId="Normal">
     <w:name w:val="Normal"/>
